--- a/otchet (Восстановлен) (Автосохраненный).docx
+++ b/otchet (Восстановлен) (Автосохраненный).docx
@@ -30358,7 +30358,6 @@
           <w:rFonts w:ascii="Times New Roman" w:hAnsi="Times New Roman" w:cs="Times New Roman"/>
           <w:sz w:val="28"/>
           <w:szCs w:val="28"/>
-          <w:lang w:val="en-US"/>
         </w:rPr>
       </w:pPr>
       <w:r>
@@ -30567,47 +30566,7 @@
           <w:sz w:val="28"/>
           <w:szCs w:val="28"/>
         </w:rPr>
-        <w:t>Р</w:t>
-      </w:r>
-      <w:r>
-        <w:rPr>
-          <w:rFonts w:ascii="Times New Roman" w:hAnsi="Times New Roman" w:cs="Times New Roman"/>
-          <w:sz w:val="28"/>
-          <w:szCs w:val="28"/>
-        </w:rPr>
-        <w:t>исунок 5.2</w:t>
-      </w:r>
-      <w:r>
-        <w:rPr>
-          <w:rFonts w:ascii="Times New Roman" w:hAnsi="Times New Roman" w:cs="Times New Roman"/>
-          <w:sz w:val="28"/>
-          <w:szCs w:val="28"/>
-        </w:rPr>
-        <w:t xml:space="preserve"> – </w:t>
-      </w:r>
-      <w:r>
-        <w:rPr>
-          <w:rFonts w:ascii="Times New Roman" w:hAnsi="Times New Roman" w:cs="Times New Roman"/>
-          <w:sz w:val="28"/>
-          <w:szCs w:val="28"/>
-        </w:rPr>
-        <w:t>Страница</w:t>
-      </w:r>
-      <w:r>
-        <w:rPr>
-          <w:rFonts w:ascii="Times New Roman" w:hAnsi="Times New Roman" w:cs="Times New Roman"/>
-          <w:sz w:val="28"/>
-          <w:szCs w:val="28"/>
-        </w:rPr>
-        <w:t xml:space="preserve"> </w:t>
-      </w:r>
-      <w:r>
-        <w:rPr>
-          <w:rFonts w:ascii="Times New Roman" w:hAnsi="Times New Roman" w:cs="Times New Roman"/>
-          <w:sz w:val="28"/>
-          <w:szCs w:val="28"/>
-        </w:rPr>
-        <w:t>добавления групп</w:t>
+        <w:t>Рисунок 5.2 – Страница добавления групп</w:t>
       </w:r>
     </w:p>
     <w:p>
@@ -30893,15 +30852,7 @@
           <w:sz w:val="28"/>
           <w:szCs w:val="28"/>
         </w:rPr>
-        <w:t xml:space="preserve"> – </w:t>
-      </w:r>
-      <w:r>
-        <w:rPr>
-          <w:rFonts w:ascii="Times New Roman" w:hAnsi="Times New Roman" w:cs="Times New Roman"/>
-          <w:sz w:val="28"/>
-          <w:szCs w:val="28"/>
-        </w:rPr>
-        <w:t>Пример заполнения страницы с группами</w:t>
+        <w:t xml:space="preserve"> – Пример заполнения страницы с группами</w:t>
       </w:r>
     </w:p>
     <w:p>
@@ -31251,39 +31202,7 @@
           <w:sz w:val="28"/>
           <w:szCs w:val="28"/>
         </w:rPr>
-        <w:t>Р</w:t>
-      </w:r>
-      <w:r>
-        <w:rPr>
-          <w:rFonts w:ascii="Times New Roman" w:hAnsi="Times New Roman" w:cs="Times New Roman"/>
-          <w:sz w:val="28"/>
-          <w:szCs w:val="28"/>
-        </w:rPr>
-        <w:t>исунок 5.6</w:t>
-      </w:r>
-      <w:r>
-        <w:rPr>
-          <w:rFonts w:ascii="Times New Roman" w:hAnsi="Times New Roman" w:cs="Times New Roman"/>
-          <w:sz w:val="28"/>
-          <w:szCs w:val="28"/>
-        </w:rPr>
-        <w:t xml:space="preserve"> – Экран </w:t>
-      </w:r>
-      <w:r>
-        <w:rPr>
-          <w:rFonts w:ascii="Times New Roman" w:hAnsi="Times New Roman" w:cs="Times New Roman"/>
-          <w:sz w:val="28"/>
-          <w:szCs w:val="28"/>
-        </w:rPr>
-        <w:t>с преподавателями</w:t>
-      </w:r>
-      <w:r>
-        <w:rPr>
-          <w:rFonts w:ascii="Times New Roman" w:hAnsi="Times New Roman" w:cs="Times New Roman"/>
-          <w:sz w:val="28"/>
-          <w:szCs w:val="28"/>
-        </w:rPr>
-        <w:t>.</w:t>
+        <w:t>Рисунок 5.6 – Экран с преподавателями.</w:t>
       </w:r>
     </w:p>
     <w:p>
@@ -31313,15 +31232,7 @@
           <w:szCs w:val="28"/>
         </w:rPr>
         <w:lastRenderedPageBreak/>
-        <w:t>Преподавателей, так же, как и группы можно редактировать. Для этого необходимо открыть преподавателя, отредактировать его и нажать на кнопку «Сохранить».</w:t>
-      </w:r>
-      <w:r>
-        <w:rPr>
-          <w:rFonts w:ascii="Times New Roman" w:hAnsi="Times New Roman" w:cs="Times New Roman"/>
-          <w:sz w:val="28"/>
-          <w:szCs w:val="28"/>
-        </w:rPr>
-        <w:t xml:space="preserve"> Экран редактирования преподавателей представлен на рисунке 5.7.</w:t>
+        <w:t>Преподавателей, так же, как и группы можно редактировать. Для этого необходимо открыть преподавателя, отредактировать его и нажать на кнопку «Сохранить». Экран редактирования преподавателей представлен на рисунке 5.7.</w:t>
       </w:r>
       <w:r>
         <w:rPr>
@@ -31359,8 +31270,10 @@
       <w:r>
         <w:rPr>
           <w:rFonts w:ascii="Times New Roman" w:hAnsi="Times New Roman" w:cs="Times New Roman"/>
-          <w:sz w:val="28"/>
-          <w:szCs w:val="28"/>
+          <w:noProof/>
+          <w:sz w:val="28"/>
+          <w:szCs w:val="28"/>
+          <w:lang w:eastAsia="ru-RU"/>
         </w:rPr>
         <w:drawing>
           <wp:inline distT="0" distB="0" distL="0" distR="0" wp14:anchorId="29320EAF" wp14:editId="006A254C">
@@ -31451,23 +31364,7 @@
           <w:sz w:val="28"/>
           <w:szCs w:val="28"/>
         </w:rPr>
-        <w:t xml:space="preserve">Экран добавления предметов и аудиторий точно такой же, как и групп. Пользоваться ими можно точно так же, как и экраном добавления групп. Экран </w:t>
-      </w:r>
-      <w:r>
-        <w:rPr>
-          <w:rFonts w:ascii="Times New Roman" w:hAnsi="Times New Roman" w:cs="Times New Roman"/>
-          <w:sz w:val="28"/>
-          <w:szCs w:val="28"/>
-        </w:rPr>
-        <w:t>добавления предметов</w:t>
-      </w:r>
-      <w:r>
-        <w:rPr>
-          <w:rFonts w:ascii="Times New Roman" w:hAnsi="Times New Roman" w:cs="Times New Roman"/>
-          <w:sz w:val="28"/>
-          <w:szCs w:val="28"/>
-        </w:rPr>
-        <w:t xml:space="preserve"> представлен на рисунке 5.8.</w:t>
+        <w:t>Экран добавления предметов и аудиторий точно такой же, как и групп. Пользоваться ими можно точно так же, как и экраном добавления групп. Экран добавления предметов представлен на рисунке 5.8.</w:t>
       </w:r>
     </w:p>
     <w:p>
@@ -31556,39 +31453,7 @@
           <w:sz w:val="28"/>
           <w:szCs w:val="28"/>
         </w:rPr>
-        <w:t>Р</w:t>
-      </w:r>
-      <w:r>
-        <w:rPr>
-          <w:rFonts w:ascii="Times New Roman" w:hAnsi="Times New Roman" w:cs="Times New Roman"/>
-          <w:sz w:val="28"/>
-          <w:szCs w:val="28"/>
-        </w:rPr>
-        <w:t>исунок 5.8</w:t>
-      </w:r>
-      <w:r>
-        <w:rPr>
-          <w:rFonts w:ascii="Times New Roman" w:hAnsi="Times New Roman" w:cs="Times New Roman"/>
-          <w:sz w:val="28"/>
-          <w:szCs w:val="28"/>
-        </w:rPr>
-        <w:t xml:space="preserve"> – Экран </w:t>
-      </w:r>
-      <w:r>
-        <w:rPr>
-          <w:rFonts w:ascii="Times New Roman" w:hAnsi="Times New Roman" w:cs="Times New Roman"/>
-          <w:sz w:val="28"/>
-          <w:szCs w:val="28"/>
-        </w:rPr>
-        <w:t>добавления</w:t>
-      </w:r>
-      <w:r>
-        <w:rPr>
-          <w:rFonts w:ascii="Times New Roman" w:hAnsi="Times New Roman" w:cs="Times New Roman"/>
-          <w:sz w:val="28"/>
-          <w:szCs w:val="28"/>
-        </w:rPr>
-        <w:t xml:space="preserve"> предметов</w:t>
+        <w:t>Рисунок 5.8 – Экран добавления предметов</w:t>
       </w:r>
     </w:p>
     <w:p>
@@ -31610,23 +31475,7 @@
           <w:szCs w:val="28"/>
         </w:rPr>
         <w:lastRenderedPageBreak/>
-        <w:t xml:space="preserve">Экран добавления </w:t>
-      </w:r>
-      <w:r>
-        <w:rPr>
-          <w:rFonts w:ascii="Times New Roman" w:hAnsi="Times New Roman" w:cs="Times New Roman"/>
-          <w:sz w:val="28"/>
-          <w:szCs w:val="28"/>
-        </w:rPr>
-        <w:t>аудиторий</w:t>
-      </w:r>
-      <w:r>
-        <w:rPr>
-          <w:rFonts w:ascii="Times New Roman" w:hAnsi="Times New Roman" w:cs="Times New Roman"/>
-          <w:sz w:val="28"/>
-          <w:szCs w:val="28"/>
-        </w:rPr>
-        <w:t xml:space="preserve"> представлен на рисунке 5.9.</w:t>
+        <w:t>Экран добавления аудиторий представлен на рисунке 5.9.</w:t>
       </w:r>
     </w:p>
     <w:p>
@@ -31753,39 +31602,7 @@
           <w:sz w:val="28"/>
           <w:szCs w:val="28"/>
         </w:rPr>
-        <w:t>аудиторию</w:t>
-      </w:r>
-      <w:r>
-        <w:rPr>
-          <w:rFonts w:ascii="Times New Roman" w:hAnsi="Times New Roman" w:cs="Times New Roman"/>
-          <w:sz w:val="28"/>
-          <w:szCs w:val="28"/>
-        </w:rPr>
-        <w:t xml:space="preserve"> и</w:t>
-      </w:r>
-      <w:r>
-        <w:rPr>
-          <w:rFonts w:ascii="Times New Roman" w:hAnsi="Times New Roman" w:cs="Times New Roman"/>
-          <w:sz w:val="28"/>
-          <w:szCs w:val="28"/>
-        </w:rPr>
-        <w:t>ли</w:t>
-      </w:r>
-      <w:r>
-        <w:rPr>
-          <w:rFonts w:ascii="Times New Roman" w:hAnsi="Times New Roman" w:cs="Times New Roman"/>
-          <w:sz w:val="28"/>
-          <w:szCs w:val="28"/>
-        </w:rPr>
-        <w:t xml:space="preserve"> </w:t>
-      </w:r>
-      <w:r>
-        <w:rPr>
-          <w:rFonts w:ascii="Times New Roman" w:hAnsi="Times New Roman" w:cs="Times New Roman"/>
-          <w:sz w:val="28"/>
-          <w:szCs w:val="28"/>
-        </w:rPr>
-        <w:t>предмет, изменить данные и нажать на кнопку «Сохранить».</w:t>
+        <w:t>аудиторию или предмет, изменить данные и нажать на кнопку «Сохранить».</w:t>
       </w:r>
     </w:p>
     <w:p>
@@ -31897,15 +31714,7 @@
           <w:sz w:val="28"/>
           <w:szCs w:val="28"/>
         </w:rPr>
-        <w:t xml:space="preserve">Рисунок 5.8 – </w:t>
-      </w:r>
-      <w:r>
-        <w:rPr>
-          <w:rFonts w:ascii="Times New Roman" w:hAnsi="Times New Roman" w:cs="Times New Roman"/>
-          <w:sz w:val="28"/>
-          <w:szCs w:val="28"/>
-        </w:rPr>
-        <w:t>Пример заполнения экрана с предметами</w:t>
+        <w:t>Рисунок 5.8 – Пример заполнения экрана с предметами</w:t>
       </w:r>
     </w:p>
     <w:p>
@@ -31954,8 +31763,6 @@
           <w:szCs w:val="28"/>
         </w:rPr>
       </w:pPr>
-      <w:bookmarkStart w:id="24" w:name="_GoBack"/>
-      <w:bookmarkEnd w:id="24"/>
     </w:p>
     <w:p>
       <w:pPr>
@@ -32048,16 +31855,201 @@
           <w:sz w:val="28"/>
           <w:szCs w:val="28"/>
         </w:rPr>
-        <w:t xml:space="preserve">– Пример заполнения экрана с </w:t>
-      </w:r>
-      <w:r>
-        <w:rPr>
-          <w:rFonts w:ascii="Times New Roman" w:hAnsi="Times New Roman" w:cs="Times New Roman"/>
-          <w:sz w:val="28"/>
-          <w:szCs w:val="28"/>
-        </w:rPr>
-        <w:t>аудиториями.</w:t>
-      </w:r>
+        <w:t>– Пример заполнения экрана с аудиториями.</w:t>
+      </w:r>
+    </w:p>
+    <w:p>
+      <w:pPr>
+        <w:spacing w:after="0" w:line="276" w:lineRule="auto"/>
+        <w:contextualSpacing/>
+        <w:jc w:val="center"/>
+        <w:rPr>
+          <w:rFonts w:ascii="Times New Roman" w:hAnsi="Times New Roman" w:cs="Times New Roman"/>
+          <w:sz w:val="28"/>
+          <w:szCs w:val="28"/>
+        </w:rPr>
+      </w:pPr>
+    </w:p>
+    <w:p>
+      <w:pPr>
+        <w:spacing w:after="0" w:line="276" w:lineRule="auto"/>
+        <w:ind w:firstLine="851"/>
+        <w:contextualSpacing/>
+        <w:jc w:val="both"/>
+        <w:rPr>
+          <w:rFonts w:ascii="Times New Roman" w:hAnsi="Times New Roman" w:cs="Times New Roman"/>
+          <w:sz w:val="28"/>
+          <w:szCs w:val="28"/>
+        </w:rPr>
+      </w:pPr>
+      <w:r>
+        <w:rPr>
+          <w:rFonts w:ascii="Times New Roman" w:hAnsi="Times New Roman" w:cs="Times New Roman"/>
+          <w:sz w:val="28"/>
+          <w:szCs w:val="28"/>
+        </w:rPr>
+        <w:t>Теперь можно начать составлять расписания. Экран с добавлением пары в расписание представлен на рисунке 5.10.</w:t>
+      </w:r>
+    </w:p>
+    <w:p>
+      <w:pPr>
+        <w:spacing w:after="0" w:line="276" w:lineRule="auto"/>
+        <w:ind w:firstLine="851"/>
+        <w:contextualSpacing/>
+        <w:jc w:val="both"/>
+        <w:rPr>
+          <w:rFonts w:ascii="Times New Roman" w:hAnsi="Times New Roman" w:cs="Times New Roman"/>
+          <w:sz w:val="28"/>
+          <w:szCs w:val="28"/>
+        </w:rPr>
+      </w:pPr>
+    </w:p>
+    <w:p>
+      <w:pPr>
+        <w:spacing w:after="0" w:line="276" w:lineRule="auto"/>
+        <w:contextualSpacing/>
+        <w:jc w:val="center"/>
+        <w:rPr>
+          <w:rFonts w:ascii="Times New Roman" w:hAnsi="Times New Roman" w:cs="Times New Roman"/>
+          <w:sz w:val="28"/>
+          <w:szCs w:val="28"/>
+        </w:rPr>
+      </w:pPr>
+      <w:r>
+        <w:rPr>
+          <w:noProof/>
+          <w:lang w:eastAsia="ru-RU"/>
+        </w:rPr>
+        <w:drawing>
+          <wp:inline distT="0" distB="0" distL="0" distR="0" wp14:anchorId="47231D5D" wp14:editId="292A4969">
+            <wp:extent cx="6120765" cy="3111500"/>
+            <wp:effectExtent l="19050" t="19050" r="13335" b="12700"/>
+            <wp:docPr id="25" name="Рисунок 25"/>
+            <wp:cNvGraphicFramePr>
+              <a:graphicFrameLocks xmlns:a="http://schemas.openxmlformats.org/drawingml/2006/main" noChangeAspect="1"/>
+            </wp:cNvGraphicFramePr>
+            <a:graphic xmlns:a="http://schemas.openxmlformats.org/drawingml/2006/main">
+              <a:graphicData uri="http://schemas.openxmlformats.org/drawingml/2006/picture">
+                <pic:pic xmlns:pic="http://schemas.openxmlformats.org/drawingml/2006/picture">
+                  <pic:nvPicPr>
+                    <pic:cNvPr id="1" name=""/>
+                    <pic:cNvPicPr/>
+                  </pic:nvPicPr>
+                  <pic:blipFill>
+                    <a:blip r:embed="rId28"/>
+                    <a:stretch>
+                      <a:fillRect/>
+                    </a:stretch>
+                  </pic:blipFill>
+                  <pic:spPr>
+                    <a:xfrm>
+                      <a:off x="0" y="0"/>
+                      <a:ext cx="6120765" cy="3111500"/>
+                    </a:xfrm>
+                    <a:prstGeom prst="rect">
+                      <a:avLst/>
+                    </a:prstGeom>
+                    <a:ln>
+                      <a:solidFill>
+                        <a:schemeClr val="tx1"/>
+                      </a:solidFill>
+                    </a:ln>
+                  </pic:spPr>
+                </pic:pic>
+              </a:graphicData>
+            </a:graphic>
+          </wp:inline>
+        </w:drawing>
+      </w:r>
+    </w:p>
+    <w:p>
+      <w:pPr>
+        <w:spacing w:after="0" w:line="276" w:lineRule="auto"/>
+        <w:contextualSpacing/>
+        <w:jc w:val="center"/>
+        <w:rPr>
+          <w:rFonts w:ascii="Times New Roman" w:hAnsi="Times New Roman" w:cs="Times New Roman"/>
+          <w:sz w:val="28"/>
+          <w:szCs w:val="28"/>
+        </w:rPr>
+      </w:pPr>
+      <w:r>
+        <w:rPr>
+          <w:rFonts w:ascii="Times New Roman" w:hAnsi="Times New Roman" w:cs="Times New Roman"/>
+          <w:sz w:val="28"/>
+          <w:szCs w:val="28"/>
+        </w:rPr>
+        <w:t>Рисунок 5.10</w:t>
+      </w:r>
+      <w:r>
+        <w:rPr>
+          <w:rFonts w:ascii="Times New Roman" w:hAnsi="Times New Roman" w:cs="Times New Roman"/>
+          <w:sz w:val="28"/>
+          <w:szCs w:val="28"/>
+        </w:rPr>
+        <w:t xml:space="preserve"> </w:t>
+      </w:r>
+      <w:r>
+        <w:rPr>
+          <w:rFonts w:ascii="Times New Roman" w:hAnsi="Times New Roman" w:cs="Times New Roman"/>
+          <w:sz w:val="28"/>
+          <w:szCs w:val="28"/>
+        </w:rPr>
+        <w:t>– Экран с добавлением пар в расписание.</w:t>
+      </w:r>
+    </w:p>
+    <w:p>
+      <w:pPr>
+        <w:spacing w:after="0" w:line="276" w:lineRule="auto"/>
+        <w:ind w:firstLine="851"/>
+        <w:contextualSpacing/>
+        <w:jc w:val="both"/>
+        <w:rPr>
+          <w:rFonts w:ascii="Times New Roman" w:hAnsi="Times New Roman" w:cs="Times New Roman"/>
+          <w:sz w:val="28"/>
+          <w:szCs w:val="28"/>
+        </w:rPr>
+      </w:pPr>
+    </w:p>
+    <w:p>
+      <w:pPr>
+        <w:spacing w:after="0" w:line="276" w:lineRule="auto"/>
+        <w:ind w:firstLine="851"/>
+        <w:contextualSpacing/>
+        <w:jc w:val="both"/>
+        <w:rPr>
+          <w:rFonts w:ascii="Times New Roman" w:hAnsi="Times New Roman" w:cs="Times New Roman"/>
+          <w:sz w:val="28"/>
+          <w:szCs w:val="28"/>
+        </w:rPr>
+      </w:pPr>
+      <w:r>
+        <w:rPr>
+          <w:rFonts w:ascii="Times New Roman" w:hAnsi="Times New Roman" w:cs="Times New Roman"/>
+          <w:sz w:val="28"/>
+          <w:szCs w:val="28"/>
+        </w:rPr>
+        <w:t xml:space="preserve">Для добавления пары в расписание требуется указать время ее начала и время ее конца. Ввод производится с клавиатуры или с помощью мыши. Затем следует выбрать преподавателя, аудиторию, группу и предмет. Если нажать на </w:t>
+      </w:r>
+      <w:r>
+        <w:rPr>
+          <w:rFonts w:ascii="Times New Roman" w:hAnsi="Times New Roman" w:cs="Times New Roman"/>
+          <w:sz w:val="28"/>
+          <w:szCs w:val="28"/>
+        </w:rPr>
+        <w:lastRenderedPageBreak/>
+        <w:t xml:space="preserve">эти поля, то можно заметить, что это не просто поле ввода текста, это поле выбора из уже существующих вариантов. Так, например, если мы нажмем на список </w:t>
+      </w:r>
+      <w:r>
+        <w:rPr>
+          <w:rFonts w:ascii="Times New Roman" w:hAnsi="Times New Roman" w:cs="Times New Roman"/>
+          <w:sz w:val="28"/>
+          <w:szCs w:val="28"/>
+        </w:rPr>
+        <w:t>преподавателей</w:t>
+      </w:r>
+      <w:bookmarkStart w:id="24" w:name="_GoBack"/>
+      <w:bookmarkEnd w:id="24"/>
     </w:p>
     <w:p>
       <w:pPr>
@@ -32235,11 +32227,11 @@
                     <pic:cNvPicPr/>
                   </pic:nvPicPr>
                   <pic:blipFill>
-                    <a:blip r:embed="rId28">
+                    <a:blip r:embed="rId29">
                       <a:extLst>
                         <a:ext uri="{BEBA8EAE-BF5A-486C-A8C5-ECC9F3942E4B}">
                           <a14:imgProps xmlns:a14="http://schemas.microsoft.com/office/drawing/2010/main">
-                            <a14:imgLayer r:embed="rId29">
+                            <a14:imgLayer r:embed="rId30">
                               <a14:imgEffect>
                                 <a14:brightnessContrast bright="60000"/>
                               </a14:imgEffect>
@@ -32440,7 +32432,7 @@
                     <pic:cNvPicPr/>
                   </pic:nvPicPr>
                   <pic:blipFill>
-                    <a:blip r:embed="rId30"/>
+                    <a:blip r:embed="rId31"/>
                     <a:stretch>
                       <a:fillRect/>
                     </a:stretch>
@@ -32591,177 +32583,6 @@
             <wp:extent cx="3413760" cy="7396731"/>
             <wp:effectExtent l="0" t="0" r="0" b="0"/>
             <wp:docPr id="34" name="Рисунок 34"/>
-            <wp:cNvGraphicFramePr>
-              <a:graphicFrameLocks xmlns:a="http://schemas.openxmlformats.org/drawingml/2006/main" noChangeAspect="1"/>
-            </wp:cNvGraphicFramePr>
-            <a:graphic xmlns:a="http://schemas.openxmlformats.org/drawingml/2006/main">
-              <a:graphicData uri="http://schemas.openxmlformats.org/drawingml/2006/picture">
-                <pic:pic xmlns:pic="http://schemas.openxmlformats.org/drawingml/2006/picture">
-                  <pic:nvPicPr>
-                    <pic:cNvPr id="1" name=""/>
-                    <pic:cNvPicPr/>
-                  </pic:nvPicPr>
-                  <pic:blipFill>
-                    <a:blip r:embed="rId31"/>
-                    <a:stretch>
-                      <a:fillRect/>
-                    </a:stretch>
-                  </pic:blipFill>
-                  <pic:spPr>
-                    <a:xfrm>
-                      <a:off x="0" y="0"/>
-                      <a:ext cx="3429152" cy="7430082"/>
-                    </a:xfrm>
-                    <a:prstGeom prst="rect">
-                      <a:avLst/>
-                    </a:prstGeom>
-                  </pic:spPr>
-                </pic:pic>
-              </a:graphicData>
-            </a:graphic>
-          </wp:inline>
-        </w:drawing>
-      </w:r>
-    </w:p>
-    <w:p>
-      <w:pPr>
-        <w:spacing w:after="0" w:line="276" w:lineRule="auto"/>
-        <w:contextualSpacing/>
-        <w:jc w:val="center"/>
-        <w:rPr>
-          <w:rFonts w:ascii="Times New Roman" w:hAnsi="Times New Roman" w:cs="Times New Roman"/>
-          <w:sz w:val="28"/>
-          <w:szCs w:val="28"/>
-        </w:rPr>
-      </w:pPr>
-      <w:r>
-        <w:rPr>
-          <w:rFonts w:ascii="Times New Roman" w:hAnsi="Times New Roman" w:cs="Times New Roman"/>
-          <w:sz w:val="28"/>
-          <w:szCs w:val="28"/>
-        </w:rPr>
-        <w:t xml:space="preserve">Рисунок </w:t>
-      </w:r>
-      <w:r>
-        <w:rPr>
-          <w:rFonts w:ascii="Times New Roman" w:hAnsi="Times New Roman" w:cs="Times New Roman"/>
-          <w:sz w:val="28"/>
-          <w:szCs w:val="28"/>
-        </w:rPr>
-        <w:t>5.2.3</w:t>
-      </w:r>
-      <w:r>
-        <w:rPr>
-          <w:rFonts w:ascii="Times New Roman" w:hAnsi="Times New Roman" w:cs="Times New Roman"/>
-          <w:sz w:val="28"/>
-          <w:szCs w:val="28"/>
-        </w:rPr>
-        <w:t xml:space="preserve"> – Экран с окном настроек</w:t>
-      </w:r>
-    </w:p>
-    <w:p>
-      <w:pPr>
-        <w:spacing w:after="0" w:line="276" w:lineRule="auto"/>
-        <w:contextualSpacing/>
-        <w:jc w:val="both"/>
-        <w:rPr>
-          <w:rFonts w:ascii="Times New Roman" w:hAnsi="Times New Roman" w:cs="Times New Roman"/>
-          <w:sz w:val="28"/>
-          <w:szCs w:val="28"/>
-        </w:rPr>
-      </w:pPr>
-    </w:p>
-    <w:p>
-      <w:pPr>
-        <w:spacing w:after="0" w:line="276" w:lineRule="auto"/>
-        <w:ind w:firstLine="709"/>
-        <w:contextualSpacing/>
-        <w:jc w:val="both"/>
-        <w:rPr>
-          <w:rFonts w:ascii="Times New Roman" w:hAnsi="Times New Roman" w:cs="Times New Roman"/>
-          <w:sz w:val="28"/>
-          <w:szCs w:val="28"/>
-        </w:rPr>
-      </w:pPr>
-      <w:r>
-        <w:rPr>
-          <w:rFonts w:ascii="Times New Roman" w:hAnsi="Times New Roman" w:cs="Times New Roman"/>
-          <w:sz w:val="28"/>
-          <w:szCs w:val="28"/>
-        </w:rPr>
-        <w:t xml:space="preserve">При нажатии на кнопку редактирования появляется окно ввода номера группы. При заполнении нового номера группы будут появляться подсказки возможных номеров групп. </w:t>
-      </w:r>
-      <w:r>
-        <w:rPr>
-          <w:rFonts w:ascii="Times New Roman" w:hAnsi="Times New Roman" w:cs="Times New Roman"/>
-          <w:sz w:val="28"/>
-          <w:szCs w:val="28"/>
-        </w:rPr>
-        <w:t xml:space="preserve">Они формируются из списка всех групп. </w:t>
-      </w:r>
-      <w:r>
-        <w:rPr>
-          <w:rFonts w:ascii="Times New Roman" w:hAnsi="Times New Roman" w:cs="Times New Roman"/>
-          <w:sz w:val="28"/>
-          <w:szCs w:val="28"/>
-        </w:rPr>
-        <w:t xml:space="preserve">Окно редактирования с подсказами представлено на рисунке </w:t>
-      </w:r>
-      <w:r>
-        <w:rPr>
-          <w:rFonts w:ascii="Times New Roman" w:hAnsi="Times New Roman" w:cs="Times New Roman"/>
-          <w:sz w:val="28"/>
-          <w:szCs w:val="28"/>
-        </w:rPr>
-        <w:t>5.2.4</w:t>
-      </w:r>
-      <w:r>
-        <w:rPr>
-          <w:rFonts w:ascii="Times New Roman" w:hAnsi="Times New Roman" w:cs="Times New Roman"/>
-          <w:sz w:val="28"/>
-          <w:szCs w:val="28"/>
-        </w:rPr>
-        <w:t>.</w:t>
-      </w:r>
-    </w:p>
-    <w:p>
-      <w:pPr>
-        <w:spacing w:after="0" w:line="276" w:lineRule="auto"/>
-        <w:ind w:firstLine="709"/>
-        <w:contextualSpacing/>
-        <w:jc w:val="both"/>
-        <w:rPr>
-          <w:rFonts w:ascii="Times New Roman" w:hAnsi="Times New Roman" w:cs="Times New Roman"/>
-          <w:sz w:val="28"/>
-          <w:szCs w:val="28"/>
-        </w:rPr>
-      </w:pPr>
-    </w:p>
-    <w:p>
-      <w:pPr>
-        <w:spacing w:after="0" w:line="276" w:lineRule="auto"/>
-        <w:contextualSpacing/>
-        <w:jc w:val="center"/>
-        <w:rPr>
-          <w:rFonts w:ascii="Times New Roman" w:hAnsi="Times New Roman" w:cs="Times New Roman"/>
-          <w:sz w:val="28"/>
-          <w:szCs w:val="28"/>
-        </w:rPr>
-      </w:pPr>
-      <w:r>
-        <w:rPr>
-          <w:rFonts w:ascii="Times New Roman" w:hAnsi="Times New Roman" w:cs="Times New Roman"/>
-          <w:noProof/>
-          <w:sz w:val="28"/>
-          <w:szCs w:val="28"/>
-          <w:lang w:eastAsia="ru-RU"/>
-        </w:rPr>
-        <w:lastRenderedPageBreak/>
-        <w:drawing>
-          <wp:inline distT="0" distB="0" distL="0" distR="0" wp14:anchorId="7DB33EB1" wp14:editId="60790A8E">
-            <wp:extent cx="3168641" cy="6865620"/>
-            <wp:effectExtent l="0" t="0" r="0" b="0"/>
-            <wp:docPr id="7" name="Рисунок 7"/>
             <wp:cNvGraphicFramePr>
               <a:graphicFrameLocks xmlns:a="http://schemas.openxmlformats.org/drawingml/2006/main" noChangeAspect="1"/>
             </wp:cNvGraphicFramePr>
@@ -32781,7 +32602,7 @@
                   <pic:spPr>
                     <a:xfrm>
                       <a:off x="0" y="0"/>
-                      <a:ext cx="3196652" cy="6926312"/>
+                      <a:ext cx="3429152" cy="7430082"/>
                     </a:xfrm>
                     <a:prstGeom prst="rect">
                       <a:avLst/>
@@ -32819,24 +32640,28 @@
           <w:sz w:val="28"/>
           <w:szCs w:val="28"/>
         </w:rPr>
-        <w:t>5.2.4</w:t>
-      </w:r>
-      <w:r>
-        <w:rPr>
-          <w:rFonts w:ascii="Times New Roman" w:hAnsi="Times New Roman" w:cs="Times New Roman"/>
-          <w:sz w:val="28"/>
-          <w:szCs w:val="28"/>
-        </w:rPr>
-        <w:t xml:space="preserve"> – Окно </w:t>
-      </w:r>
-      <w:r>
-        <w:rPr>
-          <w:rFonts w:ascii="Times New Roman" w:hAnsi="Times New Roman" w:cs="Times New Roman"/>
-          <w:sz w:val="28"/>
-          <w:szCs w:val="28"/>
-        </w:rPr>
-        <w:t>ввода номера группы с подсказками</w:t>
-      </w:r>
+        <w:t>5.2.3</w:t>
+      </w:r>
+      <w:r>
+        <w:rPr>
+          <w:rFonts w:ascii="Times New Roman" w:hAnsi="Times New Roman" w:cs="Times New Roman"/>
+          <w:sz w:val="28"/>
+          <w:szCs w:val="28"/>
+        </w:rPr>
+        <w:t xml:space="preserve"> – Экран с окном настроек</w:t>
+      </w:r>
+    </w:p>
+    <w:p>
+      <w:pPr>
+        <w:spacing w:after="0" w:line="276" w:lineRule="auto"/>
+        <w:contextualSpacing/>
+        <w:jc w:val="both"/>
+        <w:rPr>
+          <w:rFonts w:ascii="Times New Roman" w:hAnsi="Times New Roman" w:cs="Times New Roman"/>
+          <w:sz w:val="28"/>
+          <w:szCs w:val="28"/>
+        </w:rPr>
+      </w:pPr>
     </w:p>
     <w:p>
       <w:pPr>
@@ -32850,6 +32675,46 @@
           <w:szCs w:val="28"/>
         </w:rPr>
       </w:pPr>
+      <w:r>
+        <w:rPr>
+          <w:rFonts w:ascii="Times New Roman" w:hAnsi="Times New Roman" w:cs="Times New Roman"/>
+          <w:sz w:val="28"/>
+          <w:szCs w:val="28"/>
+        </w:rPr>
+        <w:t xml:space="preserve">При нажатии на кнопку редактирования появляется окно ввода номера группы. При заполнении нового номера группы будут появляться подсказки возможных номеров групп. </w:t>
+      </w:r>
+      <w:r>
+        <w:rPr>
+          <w:rFonts w:ascii="Times New Roman" w:hAnsi="Times New Roman" w:cs="Times New Roman"/>
+          <w:sz w:val="28"/>
+          <w:szCs w:val="28"/>
+        </w:rPr>
+        <w:t xml:space="preserve">Они формируются из списка всех групп. </w:t>
+      </w:r>
+      <w:r>
+        <w:rPr>
+          <w:rFonts w:ascii="Times New Roman" w:hAnsi="Times New Roman" w:cs="Times New Roman"/>
+          <w:sz w:val="28"/>
+          <w:szCs w:val="28"/>
+        </w:rPr>
+        <w:t xml:space="preserve">Окно редактирования с подсказами представлено на рисунке </w:t>
+      </w:r>
+      <w:r>
+        <w:rPr>
+          <w:rFonts w:ascii="Times New Roman" w:hAnsi="Times New Roman" w:cs="Times New Roman"/>
+          <w:sz w:val="28"/>
+          <w:szCs w:val="28"/>
+        </w:rPr>
+        <w:t>5.2.4</w:t>
+      </w:r>
+      <w:r>
+        <w:rPr>
+          <w:rFonts w:ascii="Times New Roman" w:hAnsi="Times New Roman" w:cs="Times New Roman"/>
+          <w:sz w:val="28"/>
+          <w:szCs w:val="28"/>
+        </w:rPr>
+        <w:t>.</w:t>
+      </w:r>
     </w:p>
     <w:p>
       <w:pPr>
@@ -32863,59 +32728,6 @@
           <w:szCs w:val="28"/>
         </w:rPr>
       </w:pPr>
-      <w:r>
-        <w:rPr>
-          <w:rFonts w:ascii="Times New Roman" w:hAnsi="Times New Roman" w:cs="Times New Roman"/>
-          <w:sz w:val="28"/>
-          <w:szCs w:val="28"/>
-        </w:rPr>
-        <w:t xml:space="preserve">После ввода нового номера группы, расписание обновится и будет актуальным. В процессе обучения может понадобится необходимость в </w:t>
-      </w:r>
-      <w:r>
-        <w:rPr>
-          <w:rFonts w:ascii="Times New Roman" w:hAnsi="Times New Roman" w:cs="Times New Roman"/>
-          <w:sz w:val="28"/>
-          <w:szCs w:val="28"/>
-        </w:rPr>
-        <w:t xml:space="preserve">личном общении с преподавателями. Для этого необходимо знать их контактные данные. Специально для этого существует вкладка преподавателей. В ней расположен список всех преподавателей, их номер телефона и краткая информация с альтернативными </w:t>
-      </w:r>
-      <w:r>
-        <w:rPr>
-          <w:rFonts w:ascii="Times New Roman" w:hAnsi="Times New Roman" w:cs="Times New Roman"/>
-          <w:sz w:val="28"/>
-          <w:szCs w:val="28"/>
-        </w:rPr>
-        <w:t xml:space="preserve">средствами связи. Список преподавателей изображен на рисунке </w:t>
-      </w:r>
-      <w:r>
-        <w:rPr>
-          <w:rFonts w:ascii="Times New Roman" w:hAnsi="Times New Roman" w:cs="Times New Roman"/>
-          <w:sz w:val="28"/>
-          <w:szCs w:val="28"/>
-        </w:rPr>
-        <w:t>5.2.5</w:t>
-      </w:r>
-      <w:r>
-        <w:rPr>
-          <w:rFonts w:ascii="Times New Roman" w:hAnsi="Times New Roman" w:cs="Times New Roman"/>
-          <w:sz w:val="28"/>
-          <w:szCs w:val="28"/>
-        </w:rPr>
-        <w:t>.</w:t>
-      </w:r>
-    </w:p>
-    <w:p>
-      <w:pPr>
-        <w:spacing w:after="0" w:line="276" w:lineRule="auto"/>
-        <w:ind w:firstLine="709"/>
-        <w:contextualSpacing/>
-        <w:jc w:val="both"/>
-        <w:rPr>
-          <w:rFonts w:ascii="Times New Roman" w:hAnsi="Times New Roman" w:cs="Times New Roman"/>
-          <w:sz w:val="28"/>
-          <w:szCs w:val="28"/>
-        </w:rPr>
-      </w:pPr>
     </w:p>
     <w:p>
       <w:pPr>
@@ -32936,11 +32748,12 @@
           <w:szCs w:val="28"/>
           <w:lang w:eastAsia="ru-RU"/>
         </w:rPr>
+        <w:lastRenderedPageBreak/>
         <w:drawing>
-          <wp:inline distT="0" distB="0" distL="0" distR="0" wp14:anchorId="1E96C5FA" wp14:editId="1935B9E0">
-            <wp:extent cx="3270630" cy="7086600"/>
-            <wp:effectExtent l="0" t="0" r="6350" b="0"/>
-            <wp:docPr id="35" name="Рисунок 35"/>
+          <wp:inline distT="0" distB="0" distL="0" distR="0" wp14:anchorId="7DB33EB1" wp14:editId="60790A8E">
+            <wp:extent cx="3168641" cy="6865620"/>
+            <wp:effectExtent l="0" t="0" r="0" b="0"/>
+            <wp:docPr id="7" name="Рисунок 7"/>
             <wp:cNvGraphicFramePr>
               <a:graphicFrameLocks xmlns:a="http://schemas.openxmlformats.org/drawingml/2006/main" noChangeAspect="1"/>
             </wp:cNvGraphicFramePr>
@@ -32960,7 +32773,7 @@
                   <pic:spPr>
                     <a:xfrm>
                       <a:off x="0" y="0"/>
-                      <a:ext cx="3286803" cy="7121642"/>
+                      <a:ext cx="3196652" cy="6926312"/>
                     </a:xfrm>
                     <a:prstGeom prst="rect">
                       <a:avLst/>
@@ -32998,35 +32811,24 @@
           <w:sz w:val="28"/>
           <w:szCs w:val="28"/>
         </w:rPr>
-        <w:t>5.2.5</w:t>
-      </w:r>
-      <w:r>
-        <w:rPr>
-          <w:rFonts w:ascii="Times New Roman" w:hAnsi="Times New Roman" w:cs="Times New Roman"/>
-          <w:sz w:val="28"/>
-          <w:szCs w:val="28"/>
-        </w:rPr>
-        <w:t xml:space="preserve"> – Окно со списком преподавателей</w:t>
-      </w:r>
-    </w:p>
-    <w:p>
-      <w:pPr>
-        <w:pStyle w:val="2"/>
-        <w:numPr>
-          <w:ilvl w:val="0"/>
-          <w:numId w:val="0"/>
-        </w:numPr>
-        <w:tabs>
-          <w:tab w:val="clear" w:pos="993"/>
-          <w:tab w:val="left" w:pos="1560"/>
-        </w:tabs>
-        <w:spacing w:line="276" w:lineRule="auto"/>
-        <w:jc w:val="both"/>
-        <w:rPr>
-          <w:sz w:val="28"/>
-          <w:szCs w:val="28"/>
-        </w:rPr>
-      </w:pPr>
+        <w:t>5.2.4</w:t>
+      </w:r>
+      <w:r>
+        <w:rPr>
+          <w:rFonts w:ascii="Times New Roman" w:hAnsi="Times New Roman" w:cs="Times New Roman"/>
+          <w:sz w:val="28"/>
+          <w:szCs w:val="28"/>
+        </w:rPr>
+        <w:t xml:space="preserve"> – Окно </w:t>
+      </w:r>
+      <w:r>
+        <w:rPr>
+          <w:rFonts w:ascii="Times New Roman" w:hAnsi="Times New Roman" w:cs="Times New Roman"/>
+          <w:sz w:val="28"/>
+          <w:szCs w:val="28"/>
+        </w:rPr>
+        <w:t>ввода номера группы с подсказками</w:t>
+      </w:r>
     </w:p>
     <w:p>
       <w:pPr>
@@ -33040,21 +32842,50 @@
           <w:szCs w:val="28"/>
         </w:rPr>
       </w:pPr>
-      <w:r>
-        <w:rPr>
-          <w:rFonts w:ascii="Times New Roman" w:hAnsi="Times New Roman" w:cs="Times New Roman"/>
-          <w:sz w:val="28"/>
-          <w:szCs w:val="28"/>
-        </w:rPr>
-        <w:t xml:space="preserve">Если необходимо быстро найти конкретного преподавателя, можно воспользоваться поиском. Для этого необходимо нажать на иконку лупы в правом верхнем углу экрана.  В результате появится строка поиска в которую можно водить имеющуюся информацию. Пример пользования поиском представлен на рисунке </w:t>
-      </w:r>
-      <w:r>
-        <w:rPr>
-          <w:rFonts w:ascii="Times New Roman" w:hAnsi="Times New Roman" w:cs="Times New Roman"/>
-          <w:sz w:val="28"/>
-          <w:szCs w:val="28"/>
-        </w:rPr>
-        <w:t>5.2.6</w:t>
+    </w:p>
+    <w:p>
+      <w:pPr>
+        <w:spacing w:after="0" w:line="276" w:lineRule="auto"/>
+        <w:ind w:firstLine="709"/>
+        <w:contextualSpacing/>
+        <w:jc w:val="both"/>
+        <w:rPr>
+          <w:rFonts w:ascii="Times New Roman" w:hAnsi="Times New Roman" w:cs="Times New Roman"/>
+          <w:sz w:val="28"/>
+          <w:szCs w:val="28"/>
+        </w:rPr>
+      </w:pPr>
+      <w:r>
+        <w:rPr>
+          <w:rFonts w:ascii="Times New Roman" w:hAnsi="Times New Roman" w:cs="Times New Roman"/>
+          <w:sz w:val="28"/>
+          <w:szCs w:val="28"/>
+        </w:rPr>
+        <w:t xml:space="preserve">После ввода нового номера группы, расписание обновится и будет актуальным. В процессе обучения может понадобится необходимость в </w:t>
+      </w:r>
+      <w:r>
+        <w:rPr>
+          <w:rFonts w:ascii="Times New Roman" w:hAnsi="Times New Roman" w:cs="Times New Roman"/>
+          <w:sz w:val="28"/>
+          <w:szCs w:val="28"/>
+        </w:rPr>
+        <w:t xml:space="preserve">личном общении с преподавателями. Для этого необходимо знать их контактные данные. Специально для этого существует вкладка преподавателей. В ней расположен список всех преподавателей, их номер телефона и краткая информация с альтернативными </w:t>
+      </w:r>
+      <w:r>
+        <w:rPr>
+          <w:rFonts w:ascii="Times New Roman" w:hAnsi="Times New Roman" w:cs="Times New Roman"/>
+          <w:sz w:val="28"/>
+          <w:szCs w:val="28"/>
+        </w:rPr>
+        <w:t xml:space="preserve">средствами связи. Список преподавателей изображен на рисунке </w:t>
+      </w:r>
+      <w:r>
+        <w:rPr>
+          <w:rFonts w:ascii="Times New Roman" w:hAnsi="Times New Roman" w:cs="Times New Roman"/>
+          <w:sz w:val="28"/>
+          <w:szCs w:val="28"/>
+        </w:rPr>
+        <w:t>5.2.5</w:t>
       </w:r>
       <w:r>
         <w:rPr>
@@ -33067,18 +32898,12 @@
     </w:p>
     <w:p>
       <w:pPr>
-        <w:pStyle w:val="2"/>
-        <w:numPr>
-          <w:ilvl w:val="0"/>
-          <w:numId w:val="0"/>
-        </w:numPr>
-        <w:tabs>
-          <w:tab w:val="clear" w:pos="993"/>
-          <w:tab w:val="left" w:pos="1560"/>
-        </w:tabs>
-        <w:spacing w:line="276" w:lineRule="auto"/>
+        <w:spacing w:after="0" w:line="276" w:lineRule="auto"/>
+        <w:ind w:firstLine="709"/>
+        <w:contextualSpacing/>
         <w:jc w:val="both"/>
         <w:rPr>
+          <w:rFonts w:ascii="Times New Roman" w:hAnsi="Times New Roman" w:cs="Times New Roman"/>
           <w:sz w:val="28"/>
           <w:szCs w:val="28"/>
         </w:rPr>
@@ -33104,10 +32929,10 @@
           <w:lang w:eastAsia="ru-RU"/>
         </w:rPr>
         <w:drawing>
-          <wp:inline distT="0" distB="0" distL="0" distR="0" wp14:anchorId="3D2886BD" wp14:editId="56C5DB9F">
-            <wp:extent cx="3101340" cy="6719796"/>
-            <wp:effectExtent l="0" t="0" r="3810" b="5080"/>
-            <wp:docPr id="36" name="Рисунок 36"/>
+          <wp:inline distT="0" distB="0" distL="0" distR="0" wp14:anchorId="1E96C5FA" wp14:editId="1935B9E0">
+            <wp:extent cx="3270630" cy="7086600"/>
+            <wp:effectExtent l="0" t="0" r="6350" b="0"/>
+            <wp:docPr id="35" name="Рисунок 35"/>
             <wp:cNvGraphicFramePr>
               <a:graphicFrameLocks xmlns:a="http://schemas.openxmlformats.org/drawingml/2006/main" noChangeAspect="1"/>
             </wp:cNvGraphicFramePr>
@@ -33127,6 +32952,173 @@
                   <pic:spPr>
                     <a:xfrm>
                       <a:off x="0" y="0"/>
+                      <a:ext cx="3286803" cy="7121642"/>
+                    </a:xfrm>
+                    <a:prstGeom prst="rect">
+                      <a:avLst/>
+                    </a:prstGeom>
+                  </pic:spPr>
+                </pic:pic>
+              </a:graphicData>
+            </a:graphic>
+          </wp:inline>
+        </w:drawing>
+      </w:r>
+    </w:p>
+    <w:p>
+      <w:pPr>
+        <w:spacing w:after="0" w:line="276" w:lineRule="auto"/>
+        <w:contextualSpacing/>
+        <w:jc w:val="center"/>
+        <w:rPr>
+          <w:rFonts w:ascii="Times New Roman" w:hAnsi="Times New Roman" w:cs="Times New Roman"/>
+          <w:sz w:val="28"/>
+          <w:szCs w:val="28"/>
+        </w:rPr>
+      </w:pPr>
+      <w:r>
+        <w:rPr>
+          <w:rFonts w:ascii="Times New Roman" w:hAnsi="Times New Roman" w:cs="Times New Roman"/>
+          <w:sz w:val="28"/>
+          <w:szCs w:val="28"/>
+        </w:rPr>
+        <w:t xml:space="preserve">Рисунок </w:t>
+      </w:r>
+      <w:r>
+        <w:rPr>
+          <w:rFonts w:ascii="Times New Roman" w:hAnsi="Times New Roman" w:cs="Times New Roman"/>
+          <w:sz w:val="28"/>
+          <w:szCs w:val="28"/>
+        </w:rPr>
+        <w:t>5.2.5</w:t>
+      </w:r>
+      <w:r>
+        <w:rPr>
+          <w:rFonts w:ascii="Times New Roman" w:hAnsi="Times New Roman" w:cs="Times New Roman"/>
+          <w:sz w:val="28"/>
+          <w:szCs w:val="28"/>
+        </w:rPr>
+        <w:t xml:space="preserve"> – Окно со списком преподавателей</w:t>
+      </w:r>
+    </w:p>
+    <w:p>
+      <w:pPr>
+        <w:pStyle w:val="2"/>
+        <w:numPr>
+          <w:ilvl w:val="0"/>
+          <w:numId w:val="0"/>
+        </w:numPr>
+        <w:tabs>
+          <w:tab w:val="clear" w:pos="993"/>
+          <w:tab w:val="left" w:pos="1560"/>
+        </w:tabs>
+        <w:spacing w:line="276" w:lineRule="auto"/>
+        <w:jc w:val="both"/>
+        <w:rPr>
+          <w:sz w:val="28"/>
+          <w:szCs w:val="28"/>
+        </w:rPr>
+      </w:pPr>
+    </w:p>
+    <w:p>
+      <w:pPr>
+        <w:spacing w:after="0" w:line="276" w:lineRule="auto"/>
+        <w:ind w:firstLine="709"/>
+        <w:contextualSpacing/>
+        <w:jc w:val="both"/>
+        <w:rPr>
+          <w:rFonts w:ascii="Times New Roman" w:hAnsi="Times New Roman" w:cs="Times New Roman"/>
+          <w:sz w:val="28"/>
+          <w:szCs w:val="28"/>
+        </w:rPr>
+      </w:pPr>
+      <w:r>
+        <w:rPr>
+          <w:rFonts w:ascii="Times New Roman" w:hAnsi="Times New Roman" w:cs="Times New Roman"/>
+          <w:sz w:val="28"/>
+          <w:szCs w:val="28"/>
+        </w:rPr>
+        <w:t xml:space="preserve">Если необходимо быстро найти конкретного преподавателя, можно воспользоваться поиском. Для этого необходимо нажать на иконку лупы в правом верхнем углу экрана.  В результате появится строка поиска в которую можно водить имеющуюся информацию. Пример пользования поиском представлен на рисунке </w:t>
+      </w:r>
+      <w:r>
+        <w:rPr>
+          <w:rFonts w:ascii="Times New Roman" w:hAnsi="Times New Roman" w:cs="Times New Roman"/>
+          <w:sz w:val="28"/>
+          <w:szCs w:val="28"/>
+        </w:rPr>
+        <w:t>5.2.6</w:t>
+      </w:r>
+      <w:r>
+        <w:rPr>
+          <w:rFonts w:ascii="Times New Roman" w:hAnsi="Times New Roman" w:cs="Times New Roman"/>
+          <w:sz w:val="28"/>
+          <w:szCs w:val="28"/>
+        </w:rPr>
+        <w:t>.</w:t>
+      </w:r>
+    </w:p>
+    <w:p>
+      <w:pPr>
+        <w:pStyle w:val="2"/>
+        <w:numPr>
+          <w:ilvl w:val="0"/>
+          <w:numId w:val="0"/>
+        </w:numPr>
+        <w:tabs>
+          <w:tab w:val="clear" w:pos="993"/>
+          <w:tab w:val="left" w:pos="1560"/>
+        </w:tabs>
+        <w:spacing w:line="276" w:lineRule="auto"/>
+        <w:jc w:val="both"/>
+        <w:rPr>
+          <w:sz w:val="28"/>
+          <w:szCs w:val="28"/>
+        </w:rPr>
+      </w:pPr>
+    </w:p>
+    <w:p>
+      <w:pPr>
+        <w:spacing w:after="0" w:line="276" w:lineRule="auto"/>
+        <w:contextualSpacing/>
+        <w:jc w:val="center"/>
+        <w:rPr>
+          <w:rFonts w:ascii="Times New Roman" w:hAnsi="Times New Roman" w:cs="Times New Roman"/>
+          <w:sz w:val="28"/>
+          <w:szCs w:val="28"/>
+        </w:rPr>
+      </w:pPr>
+      <w:r>
+        <w:rPr>
+          <w:rFonts w:ascii="Times New Roman" w:hAnsi="Times New Roman" w:cs="Times New Roman"/>
+          <w:noProof/>
+          <w:sz w:val="28"/>
+          <w:szCs w:val="28"/>
+          <w:lang w:eastAsia="ru-RU"/>
+        </w:rPr>
+        <w:drawing>
+          <wp:inline distT="0" distB="0" distL="0" distR="0" wp14:anchorId="3D2886BD" wp14:editId="56C5DB9F">
+            <wp:extent cx="3101340" cy="6719796"/>
+            <wp:effectExtent l="0" t="0" r="3810" b="5080"/>
+            <wp:docPr id="36" name="Рисунок 36"/>
+            <wp:cNvGraphicFramePr>
+              <a:graphicFrameLocks xmlns:a="http://schemas.openxmlformats.org/drawingml/2006/main" noChangeAspect="1"/>
+            </wp:cNvGraphicFramePr>
+            <a:graphic xmlns:a="http://schemas.openxmlformats.org/drawingml/2006/main">
+              <a:graphicData uri="http://schemas.openxmlformats.org/drawingml/2006/picture">
+                <pic:pic xmlns:pic="http://schemas.openxmlformats.org/drawingml/2006/picture">
+                  <pic:nvPicPr>
+                    <pic:cNvPr id="1" name=""/>
+                    <pic:cNvPicPr/>
+                  </pic:nvPicPr>
+                  <pic:blipFill>
+                    <a:blip r:embed="rId35"/>
+                    <a:stretch>
+                      <a:fillRect/>
+                    </a:stretch>
+                  </pic:blipFill>
+                  <pic:spPr>
+                    <a:xfrm>
+                      <a:off x="0" y="0"/>
                       <a:ext cx="3130094" cy="6782099"/>
                     </a:xfrm>
                     <a:prstGeom prst="rect">
@@ -35935,7 +35927,7 @@
       </w:pPr>
     </w:p>
     <w:sectPr>
-      <w:footerReference w:type="default" r:id="rId35"/>
+      <w:footerReference w:type="default" r:id="rId36"/>
       <w:type w:val="continuous"/>
       <w:pgSz w:w="11906" w:h="16838"/>
       <w:pgMar w:top="1134" w:right="566" w:bottom="851" w:left="1701" w:header="708" w:footer="708" w:gutter="0"/>
@@ -36033,7 +36025,7 @@
             <w:sz w:val="24"/>
             <w:szCs w:val="24"/>
           </w:rPr>
-          <w:t>46</w:t>
+          <w:t>37</w:t>
         </w:r>
         <w:r>
           <w:rPr>
@@ -39575,7 +39567,7 @@
 </file>
 
 <file path=customXml/itemProps1.xml><?xml version="1.0" encoding="utf-8"?>
-<ds:datastoreItem xmlns:ds="http://schemas.openxmlformats.org/officeDocument/2006/customXml" ds:itemID="{EBE224EE-3CF8-4C63-A667-2E548846E934}">
+<ds:datastoreItem xmlns:ds="http://schemas.openxmlformats.org/officeDocument/2006/customXml" ds:itemID="{0547B970-2B8E-44F4-8078-28E86B469707}">
   <ds:schemaRefs>
     <ds:schemaRef ds:uri="http://schemas.openxmlformats.org/officeDocument/2006/bibliography"/>
   </ds:schemaRefs>

--- a/otchet (Восстановлен) (Автосохраненный).docx
+++ b/otchet (Восстановлен) (Автосохраненный).docx
@@ -9214,6 +9214,7 @@
           <w:szCs w:val="28"/>
         </w:rPr>
       </w:pPr>
+      <w:bookmarkStart w:id="17" w:name="_GoBack"/>
       <w:r>
         <w:rPr>
           <w:rFonts w:ascii="Times New Roman" w:hAnsi="Times New Roman" w:cs="Times New Roman"/>
@@ -9244,11 +9245,12 @@
             <v:path o:extrusionok="f" gradientshapeok="t" o:connecttype="rect"/>
             <o:lock v:ext="edit" aspectratio="t"/>
           </v:shapetype>
-          <v:shape id="_x0000_i1025" type="#_x0000_t75" style="width:1in;height:1in">
-            <v:imagedata r:id="rId13" o:title="Untitled Diagram (3)" croptop="-2362f" cropbottom="-1476f" cropleft="-1306f" cropright="-1061f"/>
+          <v:shape id="_x0000_i1031" type="#_x0000_t75" style="width:481.8pt;height:266.4pt">
+            <v:imagedata r:id="rId13" o:title="Untitled Diagram (3)"/>
           </v:shape>
         </w:pict>
       </w:r>
+      <w:bookmarkEnd w:id="17"/>
     </w:p>
     <w:p>
       <w:pPr>
@@ -9400,6 +9402,7 @@
           <w:sz w:val="28"/>
           <w:szCs w:val="28"/>
         </w:rPr>
+        <w:lastRenderedPageBreak/>
         <w:t xml:space="preserve">К серверу будут обращаться 2 вида клиентов – админ-панель и </w:t>
       </w:r>
       <w:r>
@@ -9664,7 +9667,6 @@
           <w:szCs w:val="28"/>
           <w:lang w:val="en-US"/>
         </w:rPr>
-        <w:lastRenderedPageBreak/>
         <w:t>response</w:t>
       </w:r>
       <w:r>
@@ -10248,7 +10250,16 @@
           <w:sz w:val="28"/>
           <w:szCs w:val="28"/>
         </w:rPr>
-        <w:t xml:space="preserve"> таблицы, которые необходимы для </w:t>
+        <w:t xml:space="preserve"> таблицы, которые необходимы </w:t>
+      </w:r>
+      <w:r>
+        <w:rPr>
+          <w:rFonts w:ascii="Times New Roman" w:hAnsi="Times New Roman" w:cs="Times New Roman"/>
+          <w:sz w:val="28"/>
+          <w:szCs w:val="28"/>
+        </w:rPr>
+        <w:lastRenderedPageBreak/>
+        <w:t xml:space="preserve">для </w:t>
       </w:r>
       <w:r>
         <w:rPr>
@@ -10669,7 +10680,6 @@
           <w:sz w:val="28"/>
           <w:szCs w:val="28"/>
         </w:rPr>
-        <w:lastRenderedPageBreak/>
         <w:t>di</w:t>
       </w:r>
       <w:proofErr w:type="spellEnd"/>
@@ -10972,7 +10982,7 @@
           <w:szCs w:val="28"/>
         </w:rPr>
       </w:pPr>
-      <w:bookmarkStart w:id="17" w:name="_Toc509920974"/>
+      <w:bookmarkStart w:id="18" w:name="_Toc509920974"/>
     </w:p>
     <w:p>
       <w:pPr>
@@ -10995,7 +11005,7 @@
         </w:rPr>
         <w:t xml:space="preserve"> </w:t>
       </w:r>
-      <w:bookmarkStart w:id="18" w:name="_Toc40060195"/>
+      <w:bookmarkStart w:id="19" w:name="_Toc40060195"/>
       <w:r>
         <w:rPr>
           <w:sz w:val="28"/>
@@ -11003,7 +11013,7 @@
         </w:rPr>
         <w:t>Описание разработанных модулей</w:t>
       </w:r>
-      <w:bookmarkEnd w:id="18"/>
+      <w:bookmarkEnd w:id="19"/>
     </w:p>
     <w:p>
       <w:pPr>
@@ -11600,7 +11610,16 @@
           <w:sz w:val="28"/>
           <w:szCs w:val="28"/>
         </w:rPr>
-        <w:t xml:space="preserve"> объект, который необходимо добавить</w:t>
+        <w:t xml:space="preserve"> объект, </w:t>
+      </w:r>
+      <w:r>
+        <w:rPr>
+          <w:rFonts w:ascii="Times New Roman" w:hAnsi="Times New Roman" w:cs="Times New Roman"/>
+          <w:sz w:val="28"/>
+          <w:szCs w:val="28"/>
+        </w:rPr>
+        <w:lastRenderedPageBreak/>
+        <w:t>который необходимо добавить</w:t>
       </w:r>
       <w:r>
         <w:rPr>
@@ -12121,7 +12140,6 @@
           <w:sz w:val="28"/>
           <w:szCs w:val="28"/>
         </w:rPr>
-        <w:lastRenderedPageBreak/>
         <w:t xml:space="preserve">За </w:t>
       </w:r>
       <w:r>
@@ -12684,6 +12702,7 @@
           <w:sz w:val="28"/>
           <w:szCs w:val="28"/>
         </w:rPr>
+        <w:lastRenderedPageBreak/>
         <w:t>В</w:t>
       </w:r>
       <w:r>
@@ -13075,7 +13094,6 @@
           <w:sz w:val="28"/>
           <w:szCs w:val="28"/>
         </w:rPr>
-        <w:lastRenderedPageBreak/>
         <w:t xml:space="preserve">В папке </w:t>
       </w:r>
       <w:proofErr w:type="spellStart"/>
@@ -14254,6 +14272,7 @@
           <w:sz w:val="28"/>
           <w:szCs w:val="28"/>
         </w:rPr>
+        <w:lastRenderedPageBreak/>
         <w:t xml:space="preserve">Следующим этапом разработки стало написание админ-панели. </w:t>
       </w:r>
     </w:p>
@@ -14539,7 +14558,6 @@
           <w:sz w:val="28"/>
           <w:szCs w:val="28"/>
         </w:rPr>
-        <w:lastRenderedPageBreak/>
         <w:t xml:space="preserve">Файл </w:t>
       </w:r>
       <w:proofErr w:type="spellStart"/>
@@ -15265,6 +15283,7 @@
           <w:sz w:val="28"/>
           <w:szCs w:val="28"/>
         </w:rPr>
+        <w:lastRenderedPageBreak/>
         <w:t xml:space="preserve">Схема архитектуры </w:t>
       </w:r>
       <w:r>
@@ -15333,7 +15352,6 @@
           <w:szCs w:val="28"/>
           <w:lang w:eastAsia="ru-RU"/>
         </w:rPr>
-        <w:lastRenderedPageBreak/>
         <w:drawing>
           <wp:inline distT="0" distB="0" distL="0" distR="0" wp14:anchorId="2AD60506" wp14:editId="6F8B72BF">
             <wp:extent cx="5145721" cy="4579620"/>
@@ -16317,6 +16335,7 @@
           <w:sz w:val="28"/>
           <w:szCs w:val="28"/>
         </w:rPr>
+        <w:lastRenderedPageBreak/>
         <w:t xml:space="preserve">В папке </w:t>
       </w:r>
       <w:r>
@@ -16429,7 +16448,6 @@
           <w:sz w:val="28"/>
           <w:szCs w:val="28"/>
         </w:rPr>
-        <w:lastRenderedPageBreak/>
         <w:t xml:space="preserve">В папке </w:t>
       </w:r>
       <w:proofErr w:type="spellStart"/>
@@ -17835,7 +17853,16 @@
           <w:sz w:val="28"/>
           <w:szCs w:val="28"/>
         </w:rPr>
-        <w:t xml:space="preserve">, который его реализует. Класс </w:t>
+        <w:t xml:space="preserve">, который его </w:t>
+      </w:r>
+      <w:r>
+        <w:rPr>
+          <w:rFonts w:ascii="Times New Roman" w:hAnsi="Times New Roman" w:cs="Times New Roman"/>
+          <w:sz w:val="28"/>
+          <w:szCs w:val="28"/>
+        </w:rPr>
+        <w:lastRenderedPageBreak/>
+        <w:t xml:space="preserve">реализует. Класс </w:t>
       </w:r>
       <w:proofErr w:type="spellStart"/>
       <w:r>
@@ -17953,16 +17980,7 @@
           <w:sz w:val="28"/>
           <w:szCs w:val="28"/>
         </w:rPr>
-        <w:t xml:space="preserve"> служит для </w:t>
-      </w:r>
-      <w:r>
-        <w:rPr>
-          <w:rFonts w:ascii="Times New Roman" w:hAnsi="Times New Roman" w:cs="Times New Roman"/>
-          <w:sz w:val="28"/>
-          <w:szCs w:val="28"/>
-        </w:rPr>
-        <w:lastRenderedPageBreak/>
-        <w:t>получения информации о преподавателях из интернета и кэша.</w:t>
+        <w:t xml:space="preserve"> служит для получения информации о преподавателях из интернета и кэша.</w:t>
       </w:r>
       <w:r>
         <w:rPr>
@@ -18590,8 +18608,8 @@
           <w:szCs w:val="28"/>
         </w:rPr>
       </w:pPr>
-      <w:bookmarkStart w:id="19" w:name="_Toc40060196"/>
-      <w:bookmarkEnd w:id="17"/>
+      <w:bookmarkStart w:id="20" w:name="_Toc40060196"/>
+      <w:bookmarkEnd w:id="18"/>
       <w:r>
         <w:rPr>
           <w:rFonts w:ascii="Times New Roman" w:eastAsiaTheme="majorEastAsia" w:hAnsi="Times New Roman" w:cs="Times New Roman"/>
@@ -18602,7 +18620,7 @@
         <w:lastRenderedPageBreak/>
         <w:t>Тестирование</w:t>
       </w:r>
-      <w:bookmarkEnd w:id="19"/>
+      <w:bookmarkEnd w:id="20"/>
     </w:p>
     <w:p>
       <w:pPr>
@@ -18631,7 +18649,7 @@
           <w:szCs w:val="28"/>
         </w:rPr>
       </w:pPr>
-      <w:bookmarkStart w:id="20" w:name="_Toc509920975"/>
+      <w:bookmarkStart w:id="21" w:name="_Toc509920975"/>
       <w:r>
         <w:rPr>
           <w:rFonts w:ascii="Times New Roman" w:hAnsi="Times New Roman" w:cs="Times New Roman"/>
@@ -29759,7 +29777,7 @@
           <w:szCs w:val="28"/>
         </w:rPr>
       </w:pPr>
-      <w:bookmarkStart w:id="21" w:name="_Toc40060197"/>
+      <w:bookmarkStart w:id="22" w:name="_Toc40060197"/>
       <w:r>
         <w:rPr>
           <w:rFonts w:ascii="Times New Roman" w:eastAsiaTheme="majorEastAsia" w:hAnsi="Times New Roman" w:cs="Times New Roman"/>
@@ -29770,7 +29788,7 @@
         <w:lastRenderedPageBreak/>
         <w:t>Применение</w:t>
       </w:r>
-      <w:bookmarkEnd w:id="21"/>
+      <w:bookmarkEnd w:id="22"/>
     </w:p>
     <w:p>
       <w:pPr>
@@ -29809,7 +29827,7 @@
         </w:rPr>
         <w:t xml:space="preserve"> </w:t>
       </w:r>
-      <w:bookmarkStart w:id="22" w:name="_Toc40060198"/>
+      <w:bookmarkStart w:id="23" w:name="_Toc40060198"/>
       <w:r>
         <w:rPr>
           <w:sz w:val="28"/>
@@ -29817,7 +29835,7 @@
         </w:rPr>
         <w:t>Описание процесса установки и запуска приложения</w:t>
       </w:r>
-      <w:bookmarkEnd w:id="22"/>
+      <w:bookmarkEnd w:id="23"/>
     </w:p>
     <w:p>
       <w:pPr>
@@ -30200,7 +30218,7 @@
           <w:szCs w:val="28"/>
         </w:rPr>
       </w:pPr>
-      <w:bookmarkStart w:id="23" w:name="_Toc40060199"/>
+      <w:bookmarkStart w:id="24" w:name="_Toc40060199"/>
       <w:r>
         <w:rPr>
           <w:sz w:val="28"/>
@@ -30208,7 +30226,7 @@
         </w:rPr>
         <w:t>Руководство пользователя</w:t>
       </w:r>
-      <w:bookmarkEnd w:id="23"/>
+      <w:bookmarkEnd w:id="24"/>
     </w:p>
     <w:p>
       <w:pPr>
@@ -32048,8 +32066,128 @@
         </w:rPr>
         <w:t>преподавателей</w:t>
       </w:r>
-      <w:bookmarkStart w:id="24" w:name="_GoBack"/>
-      <w:bookmarkEnd w:id="24"/>
+      <w:r>
+        <w:rPr>
+          <w:rFonts w:ascii="Times New Roman" w:hAnsi="Times New Roman" w:cs="Times New Roman"/>
+          <w:sz w:val="28"/>
+          <w:szCs w:val="28"/>
+        </w:rPr>
+        <w:t>, то появится список преподавателей, состоящий только из преподавателей, которые мы добавили ранее. Выпадающий список преподавателей представлен на рисунке 5.11.</w:t>
+      </w:r>
+    </w:p>
+    <w:p>
+      <w:pPr>
+        <w:spacing w:after="0" w:line="276" w:lineRule="auto"/>
+        <w:ind w:firstLine="851"/>
+        <w:contextualSpacing/>
+        <w:jc w:val="both"/>
+        <w:rPr>
+          <w:rFonts w:ascii="Times New Roman" w:hAnsi="Times New Roman" w:cs="Times New Roman"/>
+          <w:sz w:val="28"/>
+          <w:szCs w:val="28"/>
+        </w:rPr>
+      </w:pPr>
+    </w:p>
+    <w:p>
+      <w:pPr>
+        <w:spacing w:after="0" w:line="276" w:lineRule="auto"/>
+        <w:contextualSpacing/>
+        <w:jc w:val="center"/>
+        <w:rPr>
+          <w:rFonts w:ascii="Times New Roman" w:hAnsi="Times New Roman" w:cs="Times New Roman"/>
+          <w:sz w:val="28"/>
+          <w:szCs w:val="28"/>
+        </w:rPr>
+      </w:pPr>
+      <w:r>
+        <w:rPr>
+          <w:noProof/>
+          <w:lang w:eastAsia="ru-RU"/>
+        </w:rPr>
+        <w:drawing>
+          <wp:inline distT="0" distB="0" distL="0" distR="0" wp14:anchorId="631634D8" wp14:editId="38EF3253">
+            <wp:extent cx="6120765" cy="3111500"/>
+            <wp:effectExtent l="0" t="0" r="0" b="0"/>
+            <wp:docPr id="4" name="Рисунок 4"/>
+            <wp:cNvGraphicFramePr>
+              <a:graphicFrameLocks xmlns:a="http://schemas.openxmlformats.org/drawingml/2006/main" noChangeAspect="1"/>
+            </wp:cNvGraphicFramePr>
+            <a:graphic xmlns:a="http://schemas.openxmlformats.org/drawingml/2006/main">
+              <a:graphicData uri="http://schemas.openxmlformats.org/drawingml/2006/picture">
+                <pic:pic xmlns:pic="http://schemas.openxmlformats.org/drawingml/2006/picture">
+                  <pic:nvPicPr>
+                    <pic:cNvPr id="1" name=""/>
+                    <pic:cNvPicPr/>
+                  </pic:nvPicPr>
+                  <pic:blipFill>
+                    <a:blip r:embed="rId29"/>
+                    <a:stretch>
+                      <a:fillRect/>
+                    </a:stretch>
+                  </pic:blipFill>
+                  <pic:spPr>
+                    <a:xfrm>
+                      <a:off x="0" y="0"/>
+                      <a:ext cx="6120765" cy="3111500"/>
+                    </a:xfrm>
+                    <a:prstGeom prst="rect">
+                      <a:avLst/>
+                    </a:prstGeom>
+                  </pic:spPr>
+                </pic:pic>
+              </a:graphicData>
+            </a:graphic>
+          </wp:inline>
+        </w:drawing>
+      </w:r>
+    </w:p>
+    <w:p>
+      <w:pPr>
+        <w:spacing w:after="0" w:line="276" w:lineRule="auto"/>
+        <w:contextualSpacing/>
+        <w:jc w:val="center"/>
+        <w:rPr>
+          <w:rFonts w:ascii="Times New Roman" w:hAnsi="Times New Roman" w:cs="Times New Roman"/>
+          <w:sz w:val="28"/>
+          <w:szCs w:val="28"/>
+        </w:rPr>
+      </w:pPr>
+      <w:r>
+        <w:rPr>
+          <w:rFonts w:ascii="Times New Roman" w:hAnsi="Times New Roman" w:cs="Times New Roman"/>
+          <w:sz w:val="28"/>
+          <w:szCs w:val="28"/>
+        </w:rPr>
+        <w:t xml:space="preserve">Рисунок 5.11 – </w:t>
+      </w:r>
+      <w:r>
+        <w:rPr>
+          <w:rFonts w:ascii="Times New Roman" w:hAnsi="Times New Roman" w:cs="Times New Roman"/>
+          <w:sz w:val="28"/>
+          <w:szCs w:val="28"/>
+        </w:rPr>
+        <w:t>Выпадающий список преподавателей</w:t>
+      </w:r>
+      <w:r>
+        <w:rPr>
+          <w:rFonts w:ascii="Times New Roman" w:hAnsi="Times New Roman" w:cs="Times New Roman"/>
+          <w:sz w:val="28"/>
+          <w:szCs w:val="28"/>
+        </w:rPr>
+        <w:t xml:space="preserve"> на странице с добавлением пар.</w:t>
+      </w:r>
+    </w:p>
+    <w:p>
+      <w:pPr>
+        <w:spacing w:after="0" w:line="276" w:lineRule="auto"/>
+        <w:contextualSpacing/>
+        <w:jc w:val="center"/>
+        <w:rPr>
+          <w:rFonts w:ascii="Times New Roman" w:hAnsi="Times New Roman" w:cs="Times New Roman"/>
+          <w:sz w:val="28"/>
+          <w:szCs w:val="28"/>
+        </w:rPr>
+      </w:pPr>
     </w:p>
     <w:p>
       <w:pPr>
@@ -32227,11 +32365,11 @@
                     <pic:cNvPicPr/>
                   </pic:nvPicPr>
                   <pic:blipFill>
-                    <a:blip r:embed="rId29">
+                    <a:blip r:embed="rId30">
                       <a:extLst>
                         <a:ext uri="{BEBA8EAE-BF5A-486C-A8C5-ECC9F3942E4B}">
                           <a14:imgProps xmlns:a14="http://schemas.microsoft.com/office/drawing/2010/main">
-                            <a14:imgLayer r:embed="rId30">
+                            <a14:imgLayer r:embed="rId31">
                               <a14:imgEffect>
                                 <a14:brightnessContrast bright="60000"/>
                               </a14:imgEffect>
@@ -32432,7 +32570,7 @@
                     <pic:cNvPicPr/>
                   </pic:nvPicPr>
                   <pic:blipFill>
-                    <a:blip r:embed="rId31"/>
+                    <a:blip r:embed="rId32"/>
                     <a:stretch>
                       <a:fillRect/>
                     </a:stretch>
@@ -32583,177 +32721,6 @@
             <wp:extent cx="3413760" cy="7396731"/>
             <wp:effectExtent l="0" t="0" r="0" b="0"/>
             <wp:docPr id="34" name="Рисунок 34"/>
-            <wp:cNvGraphicFramePr>
-              <a:graphicFrameLocks xmlns:a="http://schemas.openxmlformats.org/drawingml/2006/main" noChangeAspect="1"/>
-            </wp:cNvGraphicFramePr>
-            <a:graphic xmlns:a="http://schemas.openxmlformats.org/drawingml/2006/main">
-              <a:graphicData uri="http://schemas.openxmlformats.org/drawingml/2006/picture">
-                <pic:pic xmlns:pic="http://schemas.openxmlformats.org/drawingml/2006/picture">
-                  <pic:nvPicPr>
-                    <pic:cNvPr id="1" name=""/>
-                    <pic:cNvPicPr/>
-                  </pic:nvPicPr>
-                  <pic:blipFill>
-                    <a:blip r:embed="rId32"/>
-                    <a:stretch>
-                      <a:fillRect/>
-                    </a:stretch>
-                  </pic:blipFill>
-                  <pic:spPr>
-                    <a:xfrm>
-                      <a:off x="0" y="0"/>
-                      <a:ext cx="3429152" cy="7430082"/>
-                    </a:xfrm>
-                    <a:prstGeom prst="rect">
-                      <a:avLst/>
-                    </a:prstGeom>
-                  </pic:spPr>
-                </pic:pic>
-              </a:graphicData>
-            </a:graphic>
-          </wp:inline>
-        </w:drawing>
-      </w:r>
-    </w:p>
-    <w:p>
-      <w:pPr>
-        <w:spacing w:after="0" w:line="276" w:lineRule="auto"/>
-        <w:contextualSpacing/>
-        <w:jc w:val="center"/>
-        <w:rPr>
-          <w:rFonts w:ascii="Times New Roman" w:hAnsi="Times New Roman" w:cs="Times New Roman"/>
-          <w:sz w:val="28"/>
-          <w:szCs w:val="28"/>
-        </w:rPr>
-      </w:pPr>
-      <w:r>
-        <w:rPr>
-          <w:rFonts w:ascii="Times New Roman" w:hAnsi="Times New Roman" w:cs="Times New Roman"/>
-          <w:sz w:val="28"/>
-          <w:szCs w:val="28"/>
-        </w:rPr>
-        <w:t xml:space="preserve">Рисунок </w:t>
-      </w:r>
-      <w:r>
-        <w:rPr>
-          <w:rFonts w:ascii="Times New Roman" w:hAnsi="Times New Roman" w:cs="Times New Roman"/>
-          <w:sz w:val="28"/>
-          <w:szCs w:val="28"/>
-        </w:rPr>
-        <w:t>5.2.3</w:t>
-      </w:r>
-      <w:r>
-        <w:rPr>
-          <w:rFonts w:ascii="Times New Roman" w:hAnsi="Times New Roman" w:cs="Times New Roman"/>
-          <w:sz w:val="28"/>
-          <w:szCs w:val="28"/>
-        </w:rPr>
-        <w:t xml:space="preserve"> – Экран с окном настроек</w:t>
-      </w:r>
-    </w:p>
-    <w:p>
-      <w:pPr>
-        <w:spacing w:after="0" w:line="276" w:lineRule="auto"/>
-        <w:contextualSpacing/>
-        <w:jc w:val="both"/>
-        <w:rPr>
-          <w:rFonts w:ascii="Times New Roman" w:hAnsi="Times New Roman" w:cs="Times New Roman"/>
-          <w:sz w:val="28"/>
-          <w:szCs w:val="28"/>
-        </w:rPr>
-      </w:pPr>
-    </w:p>
-    <w:p>
-      <w:pPr>
-        <w:spacing w:after="0" w:line="276" w:lineRule="auto"/>
-        <w:ind w:firstLine="709"/>
-        <w:contextualSpacing/>
-        <w:jc w:val="both"/>
-        <w:rPr>
-          <w:rFonts w:ascii="Times New Roman" w:hAnsi="Times New Roman" w:cs="Times New Roman"/>
-          <w:sz w:val="28"/>
-          <w:szCs w:val="28"/>
-        </w:rPr>
-      </w:pPr>
-      <w:r>
-        <w:rPr>
-          <w:rFonts w:ascii="Times New Roman" w:hAnsi="Times New Roman" w:cs="Times New Roman"/>
-          <w:sz w:val="28"/>
-          <w:szCs w:val="28"/>
-        </w:rPr>
-        <w:t xml:space="preserve">При нажатии на кнопку редактирования появляется окно ввода номера группы. При заполнении нового номера группы будут появляться подсказки возможных номеров групп. </w:t>
-      </w:r>
-      <w:r>
-        <w:rPr>
-          <w:rFonts w:ascii="Times New Roman" w:hAnsi="Times New Roman" w:cs="Times New Roman"/>
-          <w:sz w:val="28"/>
-          <w:szCs w:val="28"/>
-        </w:rPr>
-        <w:t xml:space="preserve">Они формируются из списка всех групп. </w:t>
-      </w:r>
-      <w:r>
-        <w:rPr>
-          <w:rFonts w:ascii="Times New Roman" w:hAnsi="Times New Roman" w:cs="Times New Roman"/>
-          <w:sz w:val="28"/>
-          <w:szCs w:val="28"/>
-        </w:rPr>
-        <w:t xml:space="preserve">Окно редактирования с подсказами представлено на рисунке </w:t>
-      </w:r>
-      <w:r>
-        <w:rPr>
-          <w:rFonts w:ascii="Times New Roman" w:hAnsi="Times New Roman" w:cs="Times New Roman"/>
-          <w:sz w:val="28"/>
-          <w:szCs w:val="28"/>
-        </w:rPr>
-        <w:t>5.2.4</w:t>
-      </w:r>
-      <w:r>
-        <w:rPr>
-          <w:rFonts w:ascii="Times New Roman" w:hAnsi="Times New Roman" w:cs="Times New Roman"/>
-          <w:sz w:val="28"/>
-          <w:szCs w:val="28"/>
-        </w:rPr>
-        <w:t>.</w:t>
-      </w:r>
-    </w:p>
-    <w:p>
-      <w:pPr>
-        <w:spacing w:after="0" w:line="276" w:lineRule="auto"/>
-        <w:ind w:firstLine="709"/>
-        <w:contextualSpacing/>
-        <w:jc w:val="both"/>
-        <w:rPr>
-          <w:rFonts w:ascii="Times New Roman" w:hAnsi="Times New Roman" w:cs="Times New Roman"/>
-          <w:sz w:val="28"/>
-          <w:szCs w:val="28"/>
-        </w:rPr>
-      </w:pPr>
-    </w:p>
-    <w:p>
-      <w:pPr>
-        <w:spacing w:after="0" w:line="276" w:lineRule="auto"/>
-        <w:contextualSpacing/>
-        <w:jc w:val="center"/>
-        <w:rPr>
-          <w:rFonts w:ascii="Times New Roman" w:hAnsi="Times New Roman" w:cs="Times New Roman"/>
-          <w:sz w:val="28"/>
-          <w:szCs w:val="28"/>
-        </w:rPr>
-      </w:pPr>
-      <w:r>
-        <w:rPr>
-          <w:rFonts w:ascii="Times New Roman" w:hAnsi="Times New Roman" w:cs="Times New Roman"/>
-          <w:noProof/>
-          <w:sz w:val="28"/>
-          <w:szCs w:val="28"/>
-          <w:lang w:eastAsia="ru-RU"/>
-        </w:rPr>
-        <w:lastRenderedPageBreak/>
-        <w:drawing>
-          <wp:inline distT="0" distB="0" distL="0" distR="0" wp14:anchorId="7DB33EB1" wp14:editId="60790A8E">
-            <wp:extent cx="3168641" cy="6865620"/>
-            <wp:effectExtent l="0" t="0" r="0" b="0"/>
-            <wp:docPr id="7" name="Рисунок 7"/>
             <wp:cNvGraphicFramePr>
               <a:graphicFrameLocks xmlns:a="http://schemas.openxmlformats.org/drawingml/2006/main" noChangeAspect="1"/>
             </wp:cNvGraphicFramePr>
@@ -32773,7 +32740,7 @@
                   <pic:spPr>
                     <a:xfrm>
                       <a:off x="0" y="0"/>
-                      <a:ext cx="3196652" cy="6926312"/>
+                      <a:ext cx="3429152" cy="7430082"/>
                     </a:xfrm>
                     <a:prstGeom prst="rect">
                       <a:avLst/>
@@ -32811,24 +32778,28 @@
           <w:sz w:val="28"/>
           <w:szCs w:val="28"/>
         </w:rPr>
-        <w:t>5.2.4</w:t>
-      </w:r>
-      <w:r>
-        <w:rPr>
-          <w:rFonts w:ascii="Times New Roman" w:hAnsi="Times New Roman" w:cs="Times New Roman"/>
-          <w:sz w:val="28"/>
-          <w:szCs w:val="28"/>
-        </w:rPr>
-        <w:t xml:space="preserve"> – Окно </w:t>
-      </w:r>
-      <w:r>
-        <w:rPr>
-          <w:rFonts w:ascii="Times New Roman" w:hAnsi="Times New Roman" w:cs="Times New Roman"/>
-          <w:sz w:val="28"/>
-          <w:szCs w:val="28"/>
-        </w:rPr>
-        <w:t>ввода номера группы с подсказками</w:t>
-      </w:r>
+        <w:t>5.2.3</w:t>
+      </w:r>
+      <w:r>
+        <w:rPr>
+          <w:rFonts w:ascii="Times New Roman" w:hAnsi="Times New Roman" w:cs="Times New Roman"/>
+          <w:sz w:val="28"/>
+          <w:szCs w:val="28"/>
+        </w:rPr>
+        <w:t xml:space="preserve"> – Экран с окном настроек</w:t>
+      </w:r>
+    </w:p>
+    <w:p>
+      <w:pPr>
+        <w:spacing w:after="0" w:line="276" w:lineRule="auto"/>
+        <w:contextualSpacing/>
+        <w:jc w:val="both"/>
+        <w:rPr>
+          <w:rFonts w:ascii="Times New Roman" w:hAnsi="Times New Roman" w:cs="Times New Roman"/>
+          <w:sz w:val="28"/>
+          <w:szCs w:val="28"/>
+        </w:rPr>
+      </w:pPr>
     </w:p>
     <w:p>
       <w:pPr>
@@ -32842,6 +32813,46 @@
           <w:szCs w:val="28"/>
         </w:rPr>
       </w:pPr>
+      <w:r>
+        <w:rPr>
+          <w:rFonts w:ascii="Times New Roman" w:hAnsi="Times New Roman" w:cs="Times New Roman"/>
+          <w:sz w:val="28"/>
+          <w:szCs w:val="28"/>
+        </w:rPr>
+        <w:t xml:space="preserve">При нажатии на кнопку редактирования появляется окно ввода номера группы. При заполнении нового номера группы будут появляться подсказки возможных номеров групп. </w:t>
+      </w:r>
+      <w:r>
+        <w:rPr>
+          <w:rFonts w:ascii="Times New Roman" w:hAnsi="Times New Roman" w:cs="Times New Roman"/>
+          <w:sz w:val="28"/>
+          <w:szCs w:val="28"/>
+        </w:rPr>
+        <w:t xml:space="preserve">Они формируются из списка всех групп. </w:t>
+      </w:r>
+      <w:r>
+        <w:rPr>
+          <w:rFonts w:ascii="Times New Roman" w:hAnsi="Times New Roman" w:cs="Times New Roman"/>
+          <w:sz w:val="28"/>
+          <w:szCs w:val="28"/>
+        </w:rPr>
+        <w:t xml:space="preserve">Окно редактирования с подсказами представлено на рисунке </w:t>
+      </w:r>
+      <w:r>
+        <w:rPr>
+          <w:rFonts w:ascii="Times New Roman" w:hAnsi="Times New Roman" w:cs="Times New Roman"/>
+          <w:sz w:val="28"/>
+          <w:szCs w:val="28"/>
+        </w:rPr>
+        <w:t>5.2.4</w:t>
+      </w:r>
+      <w:r>
+        <w:rPr>
+          <w:rFonts w:ascii="Times New Roman" w:hAnsi="Times New Roman" w:cs="Times New Roman"/>
+          <w:sz w:val="28"/>
+          <w:szCs w:val="28"/>
+        </w:rPr>
+        <w:t>.</w:t>
+      </w:r>
     </w:p>
     <w:p>
       <w:pPr>
@@ -32855,59 +32866,6 @@
           <w:szCs w:val="28"/>
         </w:rPr>
       </w:pPr>
-      <w:r>
-        <w:rPr>
-          <w:rFonts w:ascii="Times New Roman" w:hAnsi="Times New Roman" w:cs="Times New Roman"/>
-          <w:sz w:val="28"/>
-          <w:szCs w:val="28"/>
-        </w:rPr>
-        <w:t xml:space="preserve">После ввода нового номера группы, расписание обновится и будет актуальным. В процессе обучения может понадобится необходимость в </w:t>
-      </w:r>
-      <w:r>
-        <w:rPr>
-          <w:rFonts w:ascii="Times New Roman" w:hAnsi="Times New Roman" w:cs="Times New Roman"/>
-          <w:sz w:val="28"/>
-          <w:szCs w:val="28"/>
-        </w:rPr>
-        <w:t xml:space="preserve">личном общении с преподавателями. Для этого необходимо знать их контактные данные. Специально для этого существует вкладка преподавателей. В ней расположен список всех преподавателей, их номер телефона и краткая информация с альтернативными </w:t>
-      </w:r>
-      <w:r>
-        <w:rPr>
-          <w:rFonts w:ascii="Times New Roman" w:hAnsi="Times New Roman" w:cs="Times New Roman"/>
-          <w:sz w:val="28"/>
-          <w:szCs w:val="28"/>
-        </w:rPr>
-        <w:t xml:space="preserve">средствами связи. Список преподавателей изображен на рисунке </w:t>
-      </w:r>
-      <w:r>
-        <w:rPr>
-          <w:rFonts w:ascii="Times New Roman" w:hAnsi="Times New Roman" w:cs="Times New Roman"/>
-          <w:sz w:val="28"/>
-          <w:szCs w:val="28"/>
-        </w:rPr>
-        <w:t>5.2.5</w:t>
-      </w:r>
-      <w:r>
-        <w:rPr>
-          <w:rFonts w:ascii="Times New Roman" w:hAnsi="Times New Roman" w:cs="Times New Roman"/>
-          <w:sz w:val="28"/>
-          <w:szCs w:val="28"/>
-        </w:rPr>
-        <w:t>.</w:t>
-      </w:r>
-    </w:p>
-    <w:p>
-      <w:pPr>
-        <w:spacing w:after="0" w:line="276" w:lineRule="auto"/>
-        <w:ind w:firstLine="709"/>
-        <w:contextualSpacing/>
-        <w:jc w:val="both"/>
-        <w:rPr>
-          <w:rFonts w:ascii="Times New Roman" w:hAnsi="Times New Roman" w:cs="Times New Roman"/>
-          <w:sz w:val="28"/>
-          <w:szCs w:val="28"/>
-        </w:rPr>
-      </w:pPr>
     </w:p>
     <w:p>
       <w:pPr>
@@ -32928,11 +32886,12 @@
           <w:szCs w:val="28"/>
           <w:lang w:eastAsia="ru-RU"/>
         </w:rPr>
+        <w:lastRenderedPageBreak/>
         <w:drawing>
-          <wp:inline distT="0" distB="0" distL="0" distR="0" wp14:anchorId="1E96C5FA" wp14:editId="1935B9E0">
-            <wp:extent cx="3270630" cy="7086600"/>
-            <wp:effectExtent l="0" t="0" r="6350" b="0"/>
-            <wp:docPr id="35" name="Рисунок 35"/>
+          <wp:inline distT="0" distB="0" distL="0" distR="0" wp14:anchorId="7DB33EB1" wp14:editId="60790A8E">
+            <wp:extent cx="3168641" cy="6865620"/>
+            <wp:effectExtent l="0" t="0" r="0" b="0"/>
+            <wp:docPr id="7" name="Рисунок 7"/>
             <wp:cNvGraphicFramePr>
               <a:graphicFrameLocks xmlns:a="http://schemas.openxmlformats.org/drawingml/2006/main" noChangeAspect="1"/>
             </wp:cNvGraphicFramePr>
@@ -32952,7 +32911,7 @@
                   <pic:spPr>
                     <a:xfrm>
                       <a:off x="0" y="0"/>
-                      <a:ext cx="3286803" cy="7121642"/>
+                      <a:ext cx="3196652" cy="6926312"/>
                     </a:xfrm>
                     <a:prstGeom prst="rect">
                       <a:avLst/>
@@ -32990,35 +32949,24 @@
           <w:sz w:val="28"/>
           <w:szCs w:val="28"/>
         </w:rPr>
-        <w:t>5.2.5</w:t>
-      </w:r>
-      <w:r>
-        <w:rPr>
-          <w:rFonts w:ascii="Times New Roman" w:hAnsi="Times New Roman" w:cs="Times New Roman"/>
-          <w:sz w:val="28"/>
-          <w:szCs w:val="28"/>
-        </w:rPr>
-        <w:t xml:space="preserve"> – Окно со списком преподавателей</w:t>
-      </w:r>
-    </w:p>
-    <w:p>
-      <w:pPr>
-        <w:pStyle w:val="2"/>
-        <w:numPr>
-          <w:ilvl w:val="0"/>
-          <w:numId w:val="0"/>
-        </w:numPr>
-        <w:tabs>
-          <w:tab w:val="clear" w:pos="993"/>
-          <w:tab w:val="left" w:pos="1560"/>
-        </w:tabs>
-        <w:spacing w:line="276" w:lineRule="auto"/>
-        <w:jc w:val="both"/>
-        <w:rPr>
-          <w:sz w:val="28"/>
-          <w:szCs w:val="28"/>
-        </w:rPr>
-      </w:pPr>
+        <w:t>5.2.4</w:t>
+      </w:r>
+      <w:r>
+        <w:rPr>
+          <w:rFonts w:ascii="Times New Roman" w:hAnsi="Times New Roman" w:cs="Times New Roman"/>
+          <w:sz w:val="28"/>
+          <w:szCs w:val="28"/>
+        </w:rPr>
+        <w:t xml:space="preserve"> – Окно </w:t>
+      </w:r>
+      <w:r>
+        <w:rPr>
+          <w:rFonts w:ascii="Times New Roman" w:hAnsi="Times New Roman" w:cs="Times New Roman"/>
+          <w:sz w:val="28"/>
+          <w:szCs w:val="28"/>
+        </w:rPr>
+        <w:t>ввода номера группы с подсказками</w:t>
+      </w:r>
     </w:p>
     <w:p>
       <w:pPr>
@@ -33032,21 +32980,50 @@
           <w:szCs w:val="28"/>
         </w:rPr>
       </w:pPr>
-      <w:r>
-        <w:rPr>
-          <w:rFonts w:ascii="Times New Roman" w:hAnsi="Times New Roman" w:cs="Times New Roman"/>
-          <w:sz w:val="28"/>
-          <w:szCs w:val="28"/>
-        </w:rPr>
-        <w:t xml:space="preserve">Если необходимо быстро найти конкретного преподавателя, можно воспользоваться поиском. Для этого необходимо нажать на иконку лупы в правом верхнем углу экрана.  В результате появится строка поиска в которую можно водить имеющуюся информацию. Пример пользования поиском представлен на рисунке </w:t>
-      </w:r>
-      <w:r>
-        <w:rPr>
-          <w:rFonts w:ascii="Times New Roman" w:hAnsi="Times New Roman" w:cs="Times New Roman"/>
-          <w:sz w:val="28"/>
-          <w:szCs w:val="28"/>
-        </w:rPr>
-        <w:t>5.2.6</w:t>
+    </w:p>
+    <w:p>
+      <w:pPr>
+        <w:spacing w:after="0" w:line="276" w:lineRule="auto"/>
+        <w:ind w:firstLine="709"/>
+        <w:contextualSpacing/>
+        <w:jc w:val="both"/>
+        <w:rPr>
+          <w:rFonts w:ascii="Times New Roman" w:hAnsi="Times New Roman" w:cs="Times New Roman"/>
+          <w:sz w:val="28"/>
+          <w:szCs w:val="28"/>
+        </w:rPr>
+      </w:pPr>
+      <w:r>
+        <w:rPr>
+          <w:rFonts w:ascii="Times New Roman" w:hAnsi="Times New Roman" w:cs="Times New Roman"/>
+          <w:sz w:val="28"/>
+          <w:szCs w:val="28"/>
+        </w:rPr>
+        <w:t xml:space="preserve">После ввода нового номера группы, расписание обновится и будет актуальным. В процессе обучения может понадобится необходимость в </w:t>
+      </w:r>
+      <w:r>
+        <w:rPr>
+          <w:rFonts w:ascii="Times New Roman" w:hAnsi="Times New Roman" w:cs="Times New Roman"/>
+          <w:sz w:val="28"/>
+          <w:szCs w:val="28"/>
+        </w:rPr>
+        <w:t xml:space="preserve">личном общении с преподавателями. Для этого необходимо знать их контактные данные. Специально для этого существует вкладка преподавателей. В ней расположен список всех преподавателей, их номер телефона и краткая информация с альтернативными </w:t>
+      </w:r>
+      <w:r>
+        <w:rPr>
+          <w:rFonts w:ascii="Times New Roman" w:hAnsi="Times New Roman" w:cs="Times New Roman"/>
+          <w:sz w:val="28"/>
+          <w:szCs w:val="28"/>
+        </w:rPr>
+        <w:t xml:space="preserve">средствами связи. Список преподавателей изображен на рисунке </w:t>
+      </w:r>
+      <w:r>
+        <w:rPr>
+          <w:rFonts w:ascii="Times New Roman" w:hAnsi="Times New Roman" w:cs="Times New Roman"/>
+          <w:sz w:val="28"/>
+          <w:szCs w:val="28"/>
+        </w:rPr>
+        <w:t>5.2.5</w:t>
       </w:r>
       <w:r>
         <w:rPr>
@@ -33059,18 +33036,12 @@
     </w:p>
     <w:p>
       <w:pPr>
-        <w:pStyle w:val="2"/>
-        <w:numPr>
-          <w:ilvl w:val="0"/>
-          <w:numId w:val="0"/>
-        </w:numPr>
-        <w:tabs>
-          <w:tab w:val="clear" w:pos="993"/>
-          <w:tab w:val="left" w:pos="1560"/>
-        </w:tabs>
-        <w:spacing w:line="276" w:lineRule="auto"/>
+        <w:spacing w:after="0" w:line="276" w:lineRule="auto"/>
+        <w:ind w:firstLine="709"/>
+        <w:contextualSpacing/>
         <w:jc w:val="both"/>
         <w:rPr>
+          <w:rFonts w:ascii="Times New Roman" w:hAnsi="Times New Roman" w:cs="Times New Roman"/>
           <w:sz w:val="28"/>
           <w:szCs w:val="28"/>
         </w:rPr>
@@ -33096,10 +33067,10 @@
           <w:lang w:eastAsia="ru-RU"/>
         </w:rPr>
         <w:drawing>
-          <wp:inline distT="0" distB="0" distL="0" distR="0" wp14:anchorId="3D2886BD" wp14:editId="56C5DB9F">
-            <wp:extent cx="3101340" cy="6719796"/>
-            <wp:effectExtent l="0" t="0" r="3810" b="5080"/>
-            <wp:docPr id="36" name="Рисунок 36"/>
+          <wp:inline distT="0" distB="0" distL="0" distR="0" wp14:anchorId="1E96C5FA" wp14:editId="1935B9E0">
+            <wp:extent cx="3270630" cy="7086600"/>
+            <wp:effectExtent l="0" t="0" r="6350" b="0"/>
+            <wp:docPr id="35" name="Рисунок 35"/>
             <wp:cNvGraphicFramePr>
               <a:graphicFrameLocks xmlns:a="http://schemas.openxmlformats.org/drawingml/2006/main" noChangeAspect="1"/>
             </wp:cNvGraphicFramePr>
@@ -33119,6 +33090,173 @@
                   <pic:spPr>
                     <a:xfrm>
                       <a:off x="0" y="0"/>
+                      <a:ext cx="3286803" cy="7121642"/>
+                    </a:xfrm>
+                    <a:prstGeom prst="rect">
+                      <a:avLst/>
+                    </a:prstGeom>
+                  </pic:spPr>
+                </pic:pic>
+              </a:graphicData>
+            </a:graphic>
+          </wp:inline>
+        </w:drawing>
+      </w:r>
+    </w:p>
+    <w:p>
+      <w:pPr>
+        <w:spacing w:after="0" w:line="276" w:lineRule="auto"/>
+        <w:contextualSpacing/>
+        <w:jc w:val="center"/>
+        <w:rPr>
+          <w:rFonts w:ascii="Times New Roman" w:hAnsi="Times New Roman" w:cs="Times New Roman"/>
+          <w:sz w:val="28"/>
+          <w:szCs w:val="28"/>
+        </w:rPr>
+      </w:pPr>
+      <w:r>
+        <w:rPr>
+          <w:rFonts w:ascii="Times New Roman" w:hAnsi="Times New Roman" w:cs="Times New Roman"/>
+          <w:sz w:val="28"/>
+          <w:szCs w:val="28"/>
+        </w:rPr>
+        <w:t xml:space="preserve">Рисунок </w:t>
+      </w:r>
+      <w:r>
+        <w:rPr>
+          <w:rFonts w:ascii="Times New Roman" w:hAnsi="Times New Roman" w:cs="Times New Roman"/>
+          <w:sz w:val="28"/>
+          <w:szCs w:val="28"/>
+        </w:rPr>
+        <w:t>5.2.5</w:t>
+      </w:r>
+      <w:r>
+        <w:rPr>
+          <w:rFonts w:ascii="Times New Roman" w:hAnsi="Times New Roman" w:cs="Times New Roman"/>
+          <w:sz w:val="28"/>
+          <w:szCs w:val="28"/>
+        </w:rPr>
+        <w:t xml:space="preserve"> – Окно со списком преподавателей</w:t>
+      </w:r>
+    </w:p>
+    <w:p>
+      <w:pPr>
+        <w:pStyle w:val="2"/>
+        <w:numPr>
+          <w:ilvl w:val="0"/>
+          <w:numId w:val="0"/>
+        </w:numPr>
+        <w:tabs>
+          <w:tab w:val="clear" w:pos="993"/>
+          <w:tab w:val="left" w:pos="1560"/>
+        </w:tabs>
+        <w:spacing w:line="276" w:lineRule="auto"/>
+        <w:jc w:val="both"/>
+        <w:rPr>
+          <w:sz w:val="28"/>
+          <w:szCs w:val="28"/>
+        </w:rPr>
+      </w:pPr>
+    </w:p>
+    <w:p>
+      <w:pPr>
+        <w:spacing w:after="0" w:line="276" w:lineRule="auto"/>
+        <w:ind w:firstLine="709"/>
+        <w:contextualSpacing/>
+        <w:jc w:val="both"/>
+        <w:rPr>
+          <w:rFonts w:ascii="Times New Roman" w:hAnsi="Times New Roman" w:cs="Times New Roman"/>
+          <w:sz w:val="28"/>
+          <w:szCs w:val="28"/>
+        </w:rPr>
+      </w:pPr>
+      <w:r>
+        <w:rPr>
+          <w:rFonts w:ascii="Times New Roman" w:hAnsi="Times New Roman" w:cs="Times New Roman"/>
+          <w:sz w:val="28"/>
+          <w:szCs w:val="28"/>
+        </w:rPr>
+        <w:t xml:space="preserve">Если необходимо быстро найти конкретного преподавателя, можно воспользоваться поиском. Для этого необходимо нажать на иконку лупы в правом верхнем углу экрана.  В результате появится строка поиска в которую можно водить имеющуюся информацию. Пример пользования поиском представлен на рисунке </w:t>
+      </w:r>
+      <w:r>
+        <w:rPr>
+          <w:rFonts w:ascii="Times New Roman" w:hAnsi="Times New Roman" w:cs="Times New Roman"/>
+          <w:sz w:val="28"/>
+          <w:szCs w:val="28"/>
+        </w:rPr>
+        <w:t>5.2.6</w:t>
+      </w:r>
+      <w:r>
+        <w:rPr>
+          <w:rFonts w:ascii="Times New Roman" w:hAnsi="Times New Roman" w:cs="Times New Roman"/>
+          <w:sz w:val="28"/>
+          <w:szCs w:val="28"/>
+        </w:rPr>
+        <w:t>.</w:t>
+      </w:r>
+    </w:p>
+    <w:p>
+      <w:pPr>
+        <w:pStyle w:val="2"/>
+        <w:numPr>
+          <w:ilvl w:val="0"/>
+          <w:numId w:val="0"/>
+        </w:numPr>
+        <w:tabs>
+          <w:tab w:val="clear" w:pos="993"/>
+          <w:tab w:val="left" w:pos="1560"/>
+        </w:tabs>
+        <w:spacing w:line="276" w:lineRule="auto"/>
+        <w:jc w:val="both"/>
+        <w:rPr>
+          <w:sz w:val="28"/>
+          <w:szCs w:val="28"/>
+        </w:rPr>
+      </w:pPr>
+    </w:p>
+    <w:p>
+      <w:pPr>
+        <w:spacing w:after="0" w:line="276" w:lineRule="auto"/>
+        <w:contextualSpacing/>
+        <w:jc w:val="center"/>
+        <w:rPr>
+          <w:rFonts w:ascii="Times New Roman" w:hAnsi="Times New Roman" w:cs="Times New Roman"/>
+          <w:sz w:val="28"/>
+          <w:szCs w:val="28"/>
+        </w:rPr>
+      </w:pPr>
+      <w:r>
+        <w:rPr>
+          <w:rFonts w:ascii="Times New Roman" w:hAnsi="Times New Roman" w:cs="Times New Roman"/>
+          <w:noProof/>
+          <w:sz w:val="28"/>
+          <w:szCs w:val="28"/>
+          <w:lang w:eastAsia="ru-RU"/>
+        </w:rPr>
+        <w:drawing>
+          <wp:inline distT="0" distB="0" distL="0" distR="0" wp14:anchorId="3D2886BD" wp14:editId="56C5DB9F">
+            <wp:extent cx="3101340" cy="6719796"/>
+            <wp:effectExtent l="0" t="0" r="3810" b="5080"/>
+            <wp:docPr id="36" name="Рисунок 36"/>
+            <wp:cNvGraphicFramePr>
+              <a:graphicFrameLocks xmlns:a="http://schemas.openxmlformats.org/drawingml/2006/main" noChangeAspect="1"/>
+            </wp:cNvGraphicFramePr>
+            <a:graphic xmlns:a="http://schemas.openxmlformats.org/drawingml/2006/main">
+              <a:graphicData uri="http://schemas.openxmlformats.org/drawingml/2006/picture">
+                <pic:pic xmlns:pic="http://schemas.openxmlformats.org/drawingml/2006/picture">
+                  <pic:nvPicPr>
+                    <pic:cNvPr id="1" name=""/>
+                    <pic:cNvPicPr/>
+                  </pic:nvPicPr>
+                  <pic:blipFill>
+                    <a:blip r:embed="rId36"/>
+                    <a:stretch>
+                      <a:fillRect/>
+                    </a:stretch>
+                  </pic:blipFill>
+                  <pic:spPr>
+                    <a:xfrm>
+                      <a:off x="0" y="0"/>
                       <a:ext cx="3130094" cy="6782099"/>
                     </a:xfrm>
                     <a:prstGeom prst="rect">
@@ -33231,7 +33369,7 @@
         </w:rPr>
       </w:pPr>
       <w:bookmarkStart w:id="25" w:name="_Toc40060200"/>
-      <w:bookmarkEnd w:id="20"/>
+      <w:bookmarkEnd w:id="21"/>
       <w:r>
         <w:rPr>
           <w:rFonts w:ascii="Times New Roman" w:hAnsi="Times New Roman" w:cs="Times New Roman"/>
@@ -35927,7 +36065,7 @@
       </w:pPr>
     </w:p>
     <w:sectPr>
-      <w:footerReference w:type="default" r:id="rId36"/>
+      <w:footerReference w:type="default" r:id="rId37"/>
       <w:type w:val="continuous"/>
       <w:pgSz w:w="11906" w:h="16838"/>
       <w:pgMar w:top="1134" w:right="566" w:bottom="851" w:left="1701" w:header="708" w:footer="708" w:gutter="0"/>
@@ -36025,7 +36163,7 @@
             <w:sz w:val="24"/>
             <w:szCs w:val="24"/>
           </w:rPr>
-          <w:t>37</w:t>
+          <w:t>21</w:t>
         </w:r>
         <w:r>
           <w:rPr>
@@ -39567,7 +39705,7 @@
 </file>
 
 <file path=customXml/itemProps1.xml><?xml version="1.0" encoding="utf-8"?>
-<ds:datastoreItem xmlns:ds="http://schemas.openxmlformats.org/officeDocument/2006/customXml" ds:itemID="{0547B970-2B8E-44F4-8078-28E86B469707}">
+<ds:datastoreItem xmlns:ds="http://schemas.openxmlformats.org/officeDocument/2006/customXml" ds:itemID="{024714B9-A978-428F-9CB9-4248D608884A}">
   <ds:schemaRefs>
     <ds:schemaRef ds:uri="http://schemas.openxmlformats.org/officeDocument/2006/bibliography"/>
   </ds:schemaRefs>
